--- a/FIZ/ll18/Plesu Catalin, lab 18 la fiz.docx
+++ b/FIZ/ll18/Plesu Catalin, lab 18 la fiz.docx
@@ -1264,14 +1264,7 @@
           <w:sz w:val="28"/>
           <w:szCs w:val="28"/>
         </w:rPr>
-        <w:t xml:space="preserve"> </w:t>
-      </w:r>
-      <w:r>
-        <w:rPr>
-          <w:sz w:val="28"/>
-          <w:szCs w:val="28"/>
-        </w:rPr>
-        <w:t>v</w:t>
+        <w:t xml:space="preserve"> v</w:t>
       </w:r>
       <w:r>
         <w:rPr>
@@ -2378,8 +2371,8 @@
             <w:pPr>
               <w:jc w:val="center"/>
               <w:rPr>
-                <w:sz w:val="28"/>
-                <w:szCs w:val="28"/>
+                <w:sz w:val="24"/>
+                <w:szCs w:val="24"/>
               </w:rPr>
             </w:pPr>
           </w:p>
@@ -2401,15 +2394,15 @@
               <w:jc w:val="center"/>
               <w:rPr>
                 <w:color w:val="000000" w:themeColor="text1"/>
-                <w:sz w:val="28"/>
-                <w:szCs w:val="28"/>
-              </w:rPr>
-            </w:pPr>
-            <w:r>
-              <w:rPr>
-                <w:color w:val="000000" w:themeColor="text1"/>
-                <w:sz w:val="28"/>
-                <w:szCs w:val="28"/>
+                <w:sz w:val="24"/>
+                <w:szCs w:val="24"/>
+              </w:rPr>
+            </w:pPr>
+            <w:r>
+              <w:rPr>
+                <w:color w:val="000000" w:themeColor="text1"/>
+                <w:sz w:val="24"/>
+                <w:szCs w:val="24"/>
                 <w:lang w:val="en-US"/>
               </w:rPr>
               <w:t>Hz</w:t>
@@ -2433,15 +2426,15 @@
               <w:jc w:val="center"/>
               <w:rPr>
                 <w:color w:val="000000" w:themeColor="text1"/>
-                <w:sz w:val="28"/>
-                <w:szCs w:val="28"/>
-              </w:rPr>
-            </w:pPr>
-            <w:r>
-              <w:rPr>
-                <w:color w:val="000000" w:themeColor="text1"/>
-                <w:sz w:val="28"/>
-                <w:szCs w:val="28"/>
+                <w:sz w:val="24"/>
+                <w:szCs w:val="24"/>
+              </w:rPr>
+            </w:pPr>
+            <w:r>
+              <w:rPr>
+                <w:color w:val="000000" w:themeColor="text1"/>
+                <w:sz w:val="24"/>
+                <w:szCs w:val="24"/>
                 <w:lang w:val="en-US"/>
               </w:rPr>
               <w:t>mm</w:t>
@@ -2465,15 +2458,15 @@
               <w:jc w:val="center"/>
               <w:rPr>
                 <w:color w:val="000000" w:themeColor="text1"/>
-                <w:sz w:val="28"/>
-                <w:szCs w:val="28"/>
-              </w:rPr>
-            </w:pPr>
-            <w:r>
-              <w:rPr>
-                <w:color w:val="000000" w:themeColor="text1"/>
-                <w:sz w:val="28"/>
-                <w:szCs w:val="28"/>
+                <w:sz w:val="24"/>
+                <w:szCs w:val="24"/>
+              </w:rPr>
+            </w:pPr>
+            <w:r>
+              <w:rPr>
+                <w:color w:val="000000" w:themeColor="text1"/>
+                <w:sz w:val="24"/>
+                <w:szCs w:val="24"/>
                 <w:lang w:val="en-US"/>
               </w:rPr>
               <w:t>mm</w:t>
@@ -2497,15 +2490,15 @@
               <w:jc w:val="center"/>
               <w:rPr>
                 <w:color w:val="000000" w:themeColor="text1"/>
-                <w:sz w:val="28"/>
-                <w:szCs w:val="28"/>
-              </w:rPr>
-            </w:pPr>
-            <w:r>
-              <w:rPr>
-                <w:color w:val="000000" w:themeColor="text1"/>
-                <w:sz w:val="28"/>
-                <w:szCs w:val="28"/>
+                <w:sz w:val="24"/>
+                <w:szCs w:val="24"/>
+              </w:rPr>
+            </w:pPr>
+            <w:r>
+              <w:rPr>
+                <w:color w:val="000000" w:themeColor="text1"/>
+                <w:sz w:val="24"/>
+                <w:szCs w:val="24"/>
                 <w:lang w:val="en-US"/>
               </w:rPr>
               <w:t>mm</w:t>
@@ -2529,15 +2522,15 @@
               <w:jc w:val="center"/>
               <w:rPr>
                 <w:color w:val="000000" w:themeColor="text1"/>
-                <w:sz w:val="28"/>
-                <w:szCs w:val="28"/>
-              </w:rPr>
-            </w:pPr>
-            <w:r>
-              <w:rPr>
-                <w:color w:val="000000" w:themeColor="text1"/>
-                <w:sz w:val="28"/>
-                <w:szCs w:val="28"/>
+                <w:sz w:val="24"/>
+                <w:szCs w:val="24"/>
+              </w:rPr>
+            </w:pPr>
+            <w:r>
+              <w:rPr>
+                <w:color w:val="000000" w:themeColor="text1"/>
+                <w:sz w:val="24"/>
+                <w:szCs w:val="24"/>
                 <w:lang w:val="en-US"/>
               </w:rPr>
               <w:t>mm</w:t>
@@ -2561,15 +2554,15 @@
               <w:jc w:val="center"/>
               <w:rPr>
                 <w:color w:val="000000" w:themeColor="text1"/>
-                <w:sz w:val="28"/>
-                <w:szCs w:val="28"/>
-              </w:rPr>
-            </w:pPr>
-            <w:r>
-              <w:rPr>
-                <w:color w:val="000000" w:themeColor="text1"/>
-                <w:sz w:val="28"/>
-                <w:szCs w:val="28"/>
+                <w:sz w:val="24"/>
+                <w:szCs w:val="24"/>
+              </w:rPr>
+            </w:pPr>
+            <w:r>
+              <w:rPr>
+                <w:color w:val="000000" w:themeColor="text1"/>
+                <w:sz w:val="24"/>
+                <w:szCs w:val="24"/>
                 <w:lang w:val="en-US"/>
               </w:rPr>
               <w:t>mm</w:t>
@@ -2593,15 +2586,15 @@
               <w:jc w:val="center"/>
               <w:rPr>
                 <w:color w:val="000000" w:themeColor="text1"/>
-                <w:sz w:val="28"/>
-                <w:szCs w:val="28"/>
-              </w:rPr>
-            </w:pPr>
-            <w:r>
-              <w:rPr>
-                <w:color w:val="000000" w:themeColor="text1"/>
-                <w:sz w:val="28"/>
-                <w:szCs w:val="28"/>
+                <w:sz w:val="24"/>
+                <w:szCs w:val="24"/>
+              </w:rPr>
+            </w:pPr>
+            <w:r>
+              <w:rPr>
+                <w:color w:val="000000" w:themeColor="text1"/>
+                <w:sz w:val="24"/>
+                <w:szCs w:val="24"/>
                 <w:lang w:val="en-US"/>
               </w:rPr>
               <w:t>m</w:t>
@@ -2625,15 +2618,15 @@
               <w:jc w:val="center"/>
               <w:rPr>
                 <w:color w:val="000000" w:themeColor="text1"/>
-                <w:sz w:val="28"/>
-                <w:szCs w:val="28"/>
-              </w:rPr>
-            </w:pPr>
-            <w:r>
-              <w:rPr>
-                <w:color w:val="000000" w:themeColor="text1"/>
-                <w:sz w:val="28"/>
-                <w:szCs w:val="28"/>
+                <w:sz w:val="24"/>
+                <w:szCs w:val="24"/>
+              </w:rPr>
+            </w:pPr>
+            <w:r>
+              <w:rPr>
+                <w:color w:val="000000" w:themeColor="text1"/>
+                <w:sz w:val="24"/>
+                <w:szCs w:val="24"/>
                 <w:lang w:val="en-US"/>
               </w:rPr>
               <w:t>m</w:t>
@@ -2657,15 +2650,15 @@
               <w:jc w:val="center"/>
               <w:rPr>
                 <w:color w:val="000000" w:themeColor="text1"/>
-                <w:sz w:val="28"/>
-                <w:szCs w:val="28"/>
-              </w:rPr>
-            </w:pPr>
-            <w:r>
-              <w:rPr>
-                <w:color w:val="000000" w:themeColor="text1"/>
-                <w:sz w:val="28"/>
-                <w:szCs w:val="28"/>
+                <w:sz w:val="24"/>
+                <w:szCs w:val="24"/>
+              </w:rPr>
+            </w:pPr>
+            <w:r>
+              <w:rPr>
+                <w:color w:val="000000" w:themeColor="text1"/>
+                <w:sz w:val="24"/>
+                <w:szCs w:val="24"/>
                 <w:lang w:val="en-US"/>
               </w:rPr>
               <w:t>m</w:t>
@@ -2689,15 +2682,15 @@
               <w:jc w:val="center"/>
               <w:rPr>
                 <w:color w:val="000000" w:themeColor="text1"/>
-                <w:sz w:val="28"/>
-                <w:szCs w:val="28"/>
-              </w:rPr>
-            </w:pPr>
-            <w:r>
-              <w:rPr>
-                <w:color w:val="000000" w:themeColor="text1"/>
-                <w:sz w:val="28"/>
-                <w:szCs w:val="28"/>
+                <w:sz w:val="24"/>
+                <w:szCs w:val="24"/>
+              </w:rPr>
+            </w:pPr>
+            <w:r>
+              <w:rPr>
+                <w:color w:val="000000" w:themeColor="text1"/>
+                <w:sz w:val="24"/>
+                <w:szCs w:val="24"/>
                 <w:lang w:val="en-US"/>
               </w:rPr>
               <w:t>m</w:t>
@@ -2721,15 +2714,15 @@
               <w:jc w:val="center"/>
               <w:rPr>
                 <w:color w:val="000000" w:themeColor="text1"/>
-                <w:sz w:val="28"/>
-                <w:szCs w:val="28"/>
-              </w:rPr>
-            </w:pPr>
-            <w:r>
-              <w:rPr>
-                <w:color w:val="000000" w:themeColor="text1"/>
-                <w:sz w:val="28"/>
-                <w:szCs w:val="28"/>
+                <w:sz w:val="24"/>
+                <w:szCs w:val="24"/>
+              </w:rPr>
+            </w:pPr>
+            <w:r>
+              <w:rPr>
+                <w:color w:val="000000" w:themeColor="text1"/>
+                <w:sz w:val="24"/>
+                <w:szCs w:val="24"/>
                 <w:lang w:val="en-US"/>
               </w:rPr>
               <w:t>m</w:t>
@@ -2753,15 +2746,15 @@
               <w:jc w:val="center"/>
               <w:rPr>
                 <w:color w:val="000000" w:themeColor="text1"/>
-                <w:sz w:val="28"/>
-                <w:szCs w:val="28"/>
-              </w:rPr>
-            </w:pPr>
-            <w:r>
-              <w:rPr>
-                <w:color w:val="000000" w:themeColor="text1"/>
-                <w:sz w:val="28"/>
-                <w:szCs w:val="28"/>
+                <w:sz w:val="24"/>
+                <w:szCs w:val="24"/>
+              </w:rPr>
+            </w:pPr>
+            <w:r>
+              <w:rPr>
+                <w:color w:val="000000" w:themeColor="text1"/>
+                <w:sz w:val="24"/>
+                <w:szCs w:val="24"/>
                 <w:lang w:val="en-US"/>
               </w:rPr>
               <w:t>m/s</w:t>
@@ -2785,15 +2778,15 @@
               <w:jc w:val="center"/>
               <w:rPr>
                 <w:color w:val="000000" w:themeColor="text1"/>
-                <w:sz w:val="28"/>
-                <w:szCs w:val="28"/>
-              </w:rPr>
-            </w:pPr>
-            <w:r>
-              <w:rPr>
-                <w:color w:val="000000" w:themeColor="text1"/>
-                <w:sz w:val="28"/>
-                <w:szCs w:val="28"/>
+                <w:sz w:val="24"/>
+                <w:szCs w:val="24"/>
+              </w:rPr>
+            </w:pPr>
+            <w:r>
+              <w:rPr>
+                <w:color w:val="000000" w:themeColor="text1"/>
+                <w:sz w:val="24"/>
+                <w:szCs w:val="24"/>
                 <w:lang w:val="en-US"/>
               </w:rPr>
               <w:t>m/s</w:t>
@@ -2817,15 +2810,15 @@
               <w:jc w:val="center"/>
               <w:rPr>
                 <w:color w:val="000000" w:themeColor="text1"/>
-                <w:sz w:val="28"/>
-                <w:szCs w:val="28"/>
-              </w:rPr>
-            </w:pPr>
-            <w:r>
-              <w:rPr>
-                <w:color w:val="000000" w:themeColor="text1"/>
-                <w:sz w:val="28"/>
-                <w:szCs w:val="28"/>
+                <w:sz w:val="24"/>
+                <w:szCs w:val="24"/>
+              </w:rPr>
+            </w:pPr>
+            <w:r>
+              <w:rPr>
+                <w:color w:val="000000" w:themeColor="text1"/>
+                <w:sz w:val="24"/>
+                <w:szCs w:val="24"/>
                 <w:lang w:val="en-US"/>
               </w:rPr>
               <w:t>%</w:t>
@@ -2888,8 +2881,8 @@
               <w:rPr>
                 <w:rFonts w:ascii="Calibri" w:eastAsia="Calibri" w:hAnsi="Calibri" w:cs="Calibri"/>
                 <w:color w:val="000000" w:themeColor="text1"/>
-                <w:sz w:val="28"/>
-                <w:szCs w:val="28"/>
+                <w:sz w:val="24"/>
+                <w:szCs w:val="24"/>
               </w:rPr>
             </w:pPr>
             <w:r>
@@ -2898,8 +2891,8 @@
                 <w:b/>
                 <w:bCs/>
                 <w:color w:val="000000" w:themeColor="text1"/>
-                <w:sz w:val="28"/>
-                <w:szCs w:val="28"/>
+                <w:sz w:val="24"/>
+                <w:szCs w:val="24"/>
               </w:rPr>
               <w:t>3404</w:t>
             </w:r>
@@ -2923,16 +2916,16 @@
               <w:rPr>
                 <w:rFonts w:ascii="Calibri" w:eastAsia="Calibri" w:hAnsi="Calibri" w:cs="Calibri"/>
                 <w:color w:val="000000" w:themeColor="text1"/>
-                <w:sz w:val="28"/>
-                <w:szCs w:val="28"/>
+                <w:sz w:val="24"/>
+                <w:szCs w:val="24"/>
               </w:rPr>
             </w:pPr>
             <w:r>
               <w:rPr>
                 <w:rFonts w:ascii="Calibri" w:eastAsia="Calibri" w:hAnsi="Calibri" w:cs="Calibri"/>
                 <w:color w:val="000000" w:themeColor="text1"/>
-                <w:sz w:val="28"/>
-                <w:szCs w:val="28"/>
+                <w:sz w:val="24"/>
+                <w:szCs w:val="24"/>
               </w:rPr>
               <w:t>49</w:t>
             </w:r>
@@ -2956,16 +2949,16 @@
               <w:rPr>
                 <w:rFonts w:ascii="Calibri" w:eastAsia="Calibri" w:hAnsi="Calibri" w:cs="Calibri"/>
                 <w:color w:val="000000" w:themeColor="text1"/>
-                <w:sz w:val="28"/>
-                <w:szCs w:val="28"/>
+                <w:sz w:val="24"/>
+                <w:szCs w:val="24"/>
               </w:rPr>
             </w:pPr>
             <w:r>
               <w:rPr>
                 <w:rFonts w:ascii="Calibri" w:eastAsia="Calibri" w:hAnsi="Calibri" w:cs="Calibri"/>
                 <w:color w:val="000000" w:themeColor="text1"/>
-                <w:sz w:val="28"/>
-                <w:szCs w:val="28"/>
+                <w:sz w:val="24"/>
+                <w:szCs w:val="24"/>
               </w:rPr>
               <w:t>97</w:t>
             </w:r>
@@ -2989,16 +2982,16 @@
               <w:rPr>
                 <w:rFonts w:ascii="Calibri" w:eastAsia="Calibri" w:hAnsi="Calibri" w:cs="Calibri"/>
                 <w:color w:val="000000" w:themeColor="text1"/>
-                <w:sz w:val="28"/>
-                <w:szCs w:val="28"/>
+                <w:sz w:val="24"/>
+                <w:szCs w:val="24"/>
               </w:rPr>
             </w:pPr>
             <w:r>
               <w:rPr>
                 <w:rFonts w:ascii="Calibri" w:eastAsia="Calibri" w:hAnsi="Calibri" w:cs="Calibri"/>
                 <w:color w:val="000000" w:themeColor="text1"/>
-                <w:sz w:val="28"/>
-                <w:szCs w:val="28"/>
+                <w:sz w:val="24"/>
+                <w:szCs w:val="24"/>
               </w:rPr>
               <w:t>148</w:t>
             </w:r>
@@ -3022,16 +3015,16 @@
               <w:rPr>
                 <w:rFonts w:ascii="Calibri" w:eastAsia="Calibri" w:hAnsi="Calibri" w:cs="Calibri"/>
                 <w:color w:val="000000" w:themeColor="text1"/>
-                <w:sz w:val="28"/>
-                <w:szCs w:val="28"/>
+                <w:sz w:val="24"/>
+                <w:szCs w:val="24"/>
               </w:rPr>
             </w:pPr>
             <w:r>
               <w:rPr>
                 <w:rFonts w:ascii="Calibri" w:eastAsia="Calibri" w:hAnsi="Calibri" w:cs="Calibri"/>
                 <w:color w:val="000000" w:themeColor="text1"/>
-                <w:sz w:val="28"/>
-                <w:szCs w:val="28"/>
+                <w:sz w:val="24"/>
+                <w:szCs w:val="24"/>
               </w:rPr>
               <w:t>199</w:t>
             </w:r>
@@ -3055,16 +3048,16 @@
               <w:rPr>
                 <w:rFonts w:ascii="Calibri" w:eastAsia="Calibri" w:hAnsi="Calibri" w:cs="Calibri"/>
                 <w:color w:val="000000" w:themeColor="text1"/>
-                <w:sz w:val="28"/>
-                <w:szCs w:val="28"/>
+                <w:sz w:val="24"/>
+                <w:szCs w:val="24"/>
               </w:rPr>
             </w:pPr>
             <w:r>
               <w:rPr>
                 <w:rFonts w:ascii="Calibri" w:eastAsia="Calibri" w:hAnsi="Calibri" w:cs="Calibri"/>
                 <w:color w:val="000000" w:themeColor="text1"/>
-                <w:sz w:val="28"/>
-                <w:szCs w:val="28"/>
+                <w:sz w:val="24"/>
+                <w:szCs w:val="24"/>
               </w:rPr>
               <w:t>250</w:t>
             </w:r>
@@ -3087,15 +3080,15 @@
               <w:jc w:val="center"/>
               <w:rPr>
                 <w:color w:val="000000" w:themeColor="text1"/>
-                <w:sz w:val="28"/>
-                <w:szCs w:val="28"/>
-              </w:rPr>
-            </w:pPr>
-            <w:r>
-              <w:rPr>
-                <w:color w:val="000000" w:themeColor="text1"/>
-                <w:sz w:val="28"/>
-                <w:szCs w:val="28"/>
+                <w:sz w:val="24"/>
+                <w:szCs w:val="24"/>
+              </w:rPr>
+            </w:pPr>
+            <w:r>
+              <w:rPr>
+                <w:color w:val="000000" w:themeColor="text1"/>
+                <w:sz w:val="24"/>
+                <w:szCs w:val="24"/>
               </w:rPr>
               <w:t>0.096</w:t>
             </w:r>
@@ -3118,15 +3111,15 @@
               <w:jc w:val="center"/>
               <w:rPr>
                 <w:color w:val="000000" w:themeColor="text1"/>
-                <w:sz w:val="28"/>
-                <w:szCs w:val="28"/>
-              </w:rPr>
-            </w:pPr>
-            <w:r>
-              <w:rPr>
-                <w:color w:val="000000" w:themeColor="text1"/>
-                <w:sz w:val="28"/>
-                <w:szCs w:val="28"/>
+                <w:sz w:val="24"/>
+                <w:szCs w:val="24"/>
+              </w:rPr>
+            </w:pPr>
+            <w:r>
+              <w:rPr>
+                <w:color w:val="000000" w:themeColor="text1"/>
+                <w:sz w:val="24"/>
+                <w:szCs w:val="24"/>
               </w:rPr>
               <w:t>0.102</w:t>
             </w:r>
@@ -3149,15 +3142,15 @@
               <w:jc w:val="center"/>
               <w:rPr>
                 <w:color w:val="000000" w:themeColor="text1"/>
-                <w:sz w:val="28"/>
-                <w:szCs w:val="28"/>
-              </w:rPr>
-            </w:pPr>
-            <w:r>
-              <w:rPr>
-                <w:color w:val="000000" w:themeColor="text1"/>
-                <w:sz w:val="28"/>
-                <w:szCs w:val="28"/>
+                <w:sz w:val="24"/>
+                <w:szCs w:val="24"/>
+              </w:rPr>
+            </w:pPr>
+            <w:r>
+              <w:rPr>
+                <w:color w:val="000000" w:themeColor="text1"/>
+                <w:sz w:val="24"/>
+                <w:szCs w:val="24"/>
               </w:rPr>
               <w:t>0.102</w:t>
             </w:r>
@@ -3180,15 +3173,15 @@
               <w:jc w:val="center"/>
               <w:rPr>
                 <w:color w:val="000000" w:themeColor="text1"/>
-                <w:sz w:val="28"/>
-                <w:szCs w:val="28"/>
-              </w:rPr>
-            </w:pPr>
-            <w:r>
-              <w:rPr>
-                <w:color w:val="000000" w:themeColor="text1"/>
-                <w:sz w:val="28"/>
-                <w:szCs w:val="28"/>
+                <w:sz w:val="24"/>
+                <w:szCs w:val="24"/>
+              </w:rPr>
+            </w:pPr>
+            <w:r>
+              <w:rPr>
+                <w:color w:val="000000" w:themeColor="text1"/>
+                <w:sz w:val="24"/>
+                <w:szCs w:val="24"/>
               </w:rPr>
               <w:t>0.102</w:t>
             </w:r>
@@ -3211,15 +3204,15 @@
               <w:jc w:val="center"/>
               <w:rPr>
                 <w:color w:val="000000" w:themeColor="text1"/>
-                <w:sz w:val="28"/>
-                <w:szCs w:val="28"/>
-              </w:rPr>
-            </w:pPr>
-            <w:r>
-              <w:rPr>
-                <w:color w:val="000000" w:themeColor="text1"/>
-                <w:sz w:val="28"/>
-                <w:szCs w:val="28"/>
+                <w:sz w:val="24"/>
+                <w:szCs w:val="24"/>
+              </w:rPr>
+            </w:pPr>
+            <w:r>
+              <w:rPr>
+                <w:color w:val="000000" w:themeColor="text1"/>
+                <w:sz w:val="24"/>
+                <w:szCs w:val="24"/>
               </w:rPr>
               <w:t>0.101</w:t>
             </w:r>
@@ -3242,16 +3235,16 @@
               <w:jc w:val="center"/>
               <w:rPr>
                 <w:color w:val="000000" w:themeColor="text1"/>
-                <w:sz w:val="28"/>
-                <w:szCs w:val="28"/>
+                <w:sz w:val="24"/>
+                <w:szCs w:val="24"/>
               </w:rPr>
             </w:pPr>
             <w:r>
               <w:rPr>
                 <w:rFonts w:ascii="Calibri" w:eastAsia="Calibri" w:hAnsi="Calibri" w:cs="Calibri"/>
                 <w:color w:val="000000" w:themeColor="text1"/>
-                <w:sz w:val="28"/>
-                <w:szCs w:val="28"/>
+                <w:sz w:val="24"/>
+                <w:szCs w:val="24"/>
               </w:rPr>
               <w:t>343</w:t>
             </w:r>
@@ -3274,18 +3267,18 @@
               <w:jc w:val="center"/>
               <w:rPr>
                 <w:color w:val="000000" w:themeColor="text1"/>
-                <w:sz w:val="28"/>
-                <w:szCs w:val="28"/>
+                <w:sz w:val="24"/>
+                <w:szCs w:val="24"/>
               </w:rPr>
             </w:pPr>
             <w:r>
               <w:rPr>
                 <w:rFonts w:ascii="Calibri" w:eastAsia="Calibri" w:hAnsi="Calibri" w:cs="Calibri"/>
                 <w:color w:val="000000" w:themeColor="text1"/>
-                <w:sz w:val="28"/>
-                <w:szCs w:val="28"/>
-              </w:rPr>
-              <w:t>2.198</w:t>
+                <w:sz w:val="24"/>
+                <w:szCs w:val="24"/>
+              </w:rPr>
+              <w:t>1.179</w:t>
             </w:r>
           </w:p>
         </w:tc>
@@ -3306,8 +3299,8 @@
               <w:jc w:val="center"/>
               <w:rPr>
                 <w:color w:val="000000" w:themeColor="text1"/>
-                <w:sz w:val="28"/>
-                <w:szCs w:val="28"/>
+                <w:sz w:val="24"/>
+                <w:szCs w:val="24"/>
               </w:rPr>
             </w:pPr>
             <w:r>
@@ -3315,10 +3308,10 @@
                 <w:b/>
                 <w:bCs/>
                 <w:color w:val="000000" w:themeColor="text1"/>
-                <w:sz w:val="28"/>
-                <w:szCs w:val="28"/>
-              </w:rPr>
-              <w:t>0.641</w:t>
+                <w:sz w:val="24"/>
+                <w:szCs w:val="24"/>
+              </w:rPr>
+              <w:t>0.344</w:t>
             </w:r>
           </w:p>
         </w:tc>
@@ -3378,8 +3371,8 @@
               <w:rPr>
                 <w:rFonts w:ascii="Calibri" w:eastAsia="Calibri" w:hAnsi="Calibri" w:cs="Calibri"/>
                 <w:color w:val="000000" w:themeColor="text1"/>
-                <w:sz w:val="28"/>
-                <w:szCs w:val="28"/>
+                <w:sz w:val="24"/>
+                <w:szCs w:val="24"/>
               </w:rPr>
             </w:pPr>
             <w:r>
@@ -3388,8 +3381,8 @@
                 <w:b/>
                 <w:bCs/>
                 <w:color w:val="000000" w:themeColor="text1"/>
-                <w:sz w:val="28"/>
-                <w:szCs w:val="28"/>
+                <w:sz w:val="24"/>
+                <w:szCs w:val="24"/>
               </w:rPr>
               <w:t>3522</w:t>
             </w:r>
@@ -3413,16 +3406,16 @@
               <w:rPr>
                 <w:rFonts w:ascii="Calibri" w:eastAsia="Calibri" w:hAnsi="Calibri" w:cs="Calibri"/>
                 <w:color w:val="000000" w:themeColor="text1"/>
-                <w:sz w:val="28"/>
-                <w:szCs w:val="28"/>
+                <w:sz w:val="24"/>
+                <w:szCs w:val="24"/>
               </w:rPr>
             </w:pPr>
             <w:r>
               <w:rPr>
                 <w:rFonts w:ascii="Calibri" w:eastAsia="Calibri" w:hAnsi="Calibri" w:cs="Calibri"/>
                 <w:color w:val="000000" w:themeColor="text1"/>
-                <w:sz w:val="28"/>
-                <w:szCs w:val="28"/>
+                <w:sz w:val="24"/>
+                <w:szCs w:val="24"/>
               </w:rPr>
               <w:t>35</w:t>
             </w:r>
@@ -3446,16 +3439,16 @@
               <w:rPr>
                 <w:rFonts w:ascii="Calibri" w:eastAsia="Calibri" w:hAnsi="Calibri" w:cs="Calibri"/>
                 <w:color w:val="000000" w:themeColor="text1"/>
-                <w:sz w:val="28"/>
-                <w:szCs w:val="28"/>
+                <w:sz w:val="24"/>
+                <w:szCs w:val="24"/>
               </w:rPr>
             </w:pPr>
             <w:r>
               <w:rPr>
                 <w:rFonts w:ascii="Calibri" w:eastAsia="Calibri" w:hAnsi="Calibri" w:cs="Calibri"/>
                 <w:color w:val="000000" w:themeColor="text1"/>
-                <w:sz w:val="28"/>
-                <w:szCs w:val="28"/>
+                <w:sz w:val="24"/>
+                <w:szCs w:val="24"/>
               </w:rPr>
               <w:t>83</w:t>
             </w:r>
@@ -3479,16 +3472,16 @@
               <w:rPr>
                 <w:rFonts w:ascii="Calibri" w:eastAsia="Calibri" w:hAnsi="Calibri" w:cs="Calibri"/>
                 <w:color w:val="000000" w:themeColor="text1"/>
-                <w:sz w:val="28"/>
-                <w:szCs w:val="28"/>
+                <w:sz w:val="24"/>
+                <w:szCs w:val="24"/>
               </w:rPr>
             </w:pPr>
             <w:r>
               <w:rPr>
                 <w:rFonts w:ascii="Calibri" w:eastAsia="Calibri" w:hAnsi="Calibri" w:cs="Calibri"/>
                 <w:color w:val="000000" w:themeColor="text1"/>
-                <w:sz w:val="28"/>
-                <w:szCs w:val="28"/>
+                <w:sz w:val="24"/>
+                <w:szCs w:val="24"/>
               </w:rPr>
               <w:t>132</w:t>
             </w:r>
@@ -3512,16 +3505,16 @@
               <w:rPr>
                 <w:rFonts w:ascii="Calibri" w:eastAsia="Calibri" w:hAnsi="Calibri" w:cs="Calibri"/>
                 <w:color w:val="000000" w:themeColor="text1"/>
-                <w:sz w:val="28"/>
-                <w:szCs w:val="28"/>
+                <w:sz w:val="24"/>
+                <w:szCs w:val="24"/>
               </w:rPr>
             </w:pPr>
             <w:r>
               <w:rPr>
                 <w:rFonts w:ascii="Calibri" w:eastAsia="Calibri" w:hAnsi="Calibri" w:cs="Calibri"/>
                 <w:color w:val="000000" w:themeColor="text1"/>
-                <w:sz w:val="28"/>
-                <w:szCs w:val="28"/>
+                <w:sz w:val="24"/>
+                <w:szCs w:val="24"/>
               </w:rPr>
               <w:t>177</w:t>
             </w:r>
@@ -3545,16 +3538,16 @@
               <w:rPr>
                 <w:rFonts w:ascii="Calibri" w:eastAsia="Calibri" w:hAnsi="Calibri" w:cs="Calibri"/>
                 <w:color w:val="000000" w:themeColor="text1"/>
-                <w:sz w:val="28"/>
-                <w:szCs w:val="28"/>
+                <w:sz w:val="24"/>
+                <w:szCs w:val="24"/>
               </w:rPr>
             </w:pPr>
             <w:r>
               <w:rPr>
                 <w:rFonts w:ascii="Calibri" w:eastAsia="Calibri" w:hAnsi="Calibri" w:cs="Calibri"/>
                 <w:color w:val="000000" w:themeColor="text1"/>
-                <w:sz w:val="28"/>
-                <w:szCs w:val="28"/>
+                <w:sz w:val="24"/>
+                <w:szCs w:val="24"/>
               </w:rPr>
               <w:t>225</w:t>
             </w:r>
@@ -3577,15 +3570,15 @@
               <w:jc w:val="center"/>
               <w:rPr>
                 <w:color w:val="000000" w:themeColor="text1"/>
-                <w:sz w:val="28"/>
-                <w:szCs w:val="28"/>
-              </w:rPr>
-            </w:pPr>
-            <w:r>
-              <w:rPr>
-                <w:color w:val="000000" w:themeColor="text1"/>
-                <w:sz w:val="28"/>
-                <w:szCs w:val="28"/>
+                <w:sz w:val="24"/>
+                <w:szCs w:val="24"/>
+              </w:rPr>
+            </w:pPr>
+            <w:r>
+              <w:rPr>
+                <w:color w:val="000000" w:themeColor="text1"/>
+                <w:sz w:val="24"/>
+                <w:szCs w:val="24"/>
               </w:rPr>
               <w:t>0.096</w:t>
             </w:r>
@@ -3608,23 +3601,23 @@
               <w:jc w:val="center"/>
               <w:rPr>
                 <w:color w:val="000000" w:themeColor="text1"/>
-                <w:sz w:val="28"/>
-                <w:szCs w:val="28"/>
-              </w:rPr>
-            </w:pPr>
-            <w:r>
-              <w:rPr>
-                <w:color w:val="000000" w:themeColor="text1"/>
-                <w:sz w:val="28"/>
-                <w:szCs w:val="28"/>
+                <w:sz w:val="24"/>
+                <w:szCs w:val="24"/>
+              </w:rPr>
+            </w:pPr>
+            <w:r>
+              <w:rPr>
+                <w:color w:val="000000" w:themeColor="text1"/>
+                <w:sz w:val="24"/>
+                <w:szCs w:val="24"/>
               </w:rPr>
               <w:t>0.0</w:t>
             </w:r>
             <w:r>
               <w:rPr>
                 <w:color w:val="000000" w:themeColor="text1"/>
-                <w:sz w:val="28"/>
-                <w:szCs w:val="28"/>
+                <w:sz w:val="24"/>
+                <w:szCs w:val="24"/>
               </w:rPr>
               <w:t>98</w:t>
             </w:r>
@@ -3647,23 +3640,23 @@
               <w:jc w:val="center"/>
               <w:rPr>
                 <w:color w:val="000000" w:themeColor="text1"/>
-                <w:sz w:val="28"/>
-                <w:szCs w:val="28"/>
-              </w:rPr>
-            </w:pPr>
-            <w:r>
-              <w:rPr>
-                <w:color w:val="000000" w:themeColor="text1"/>
-                <w:sz w:val="28"/>
-                <w:szCs w:val="28"/>
+                <w:sz w:val="24"/>
+                <w:szCs w:val="24"/>
+              </w:rPr>
+            </w:pPr>
+            <w:r>
+              <w:rPr>
+                <w:color w:val="000000" w:themeColor="text1"/>
+                <w:sz w:val="24"/>
+                <w:szCs w:val="24"/>
               </w:rPr>
               <w:t>0.0</w:t>
             </w:r>
             <w:r>
               <w:rPr>
                 <w:color w:val="000000" w:themeColor="text1"/>
-                <w:sz w:val="28"/>
-                <w:szCs w:val="28"/>
+                <w:sz w:val="24"/>
+                <w:szCs w:val="24"/>
               </w:rPr>
               <w:t>90</w:t>
             </w:r>
@@ -3686,23 +3679,23 @@
               <w:jc w:val="center"/>
               <w:rPr>
                 <w:color w:val="000000" w:themeColor="text1"/>
-                <w:sz w:val="28"/>
-                <w:szCs w:val="28"/>
-              </w:rPr>
-            </w:pPr>
-            <w:r>
-              <w:rPr>
-                <w:color w:val="000000" w:themeColor="text1"/>
-                <w:sz w:val="28"/>
-                <w:szCs w:val="28"/>
+                <w:sz w:val="24"/>
+                <w:szCs w:val="24"/>
+              </w:rPr>
+            </w:pPr>
+            <w:r>
+              <w:rPr>
+                <w:color w:val="000000" w:themeColor="text1"/>
+                <w:sz w:val="24"/>
+                <w:szCs w:val="24"/>
               </w:rPr>
               <w:t>0.0</w:t>
             </w:r>
             <w:r>
               <w:rPr>
                 <w:color w:val="000000" w:themeColor="text1"/>
-                <w:sz w:val="28"/>
-                <w:szCs w:val="28"/>
+                <w:sz w:val="24"/>
+                <w:szCs w:val="24"/>
               </w:rPr>
               <w:t>96</w:t>
             </w:r>
@@ -3725,15 +3718,15 @@
               <w:jc w:val="center"/>
               <w:rPr>
                 <w:color w:val="000000" w:themeColor="text1"/>
-                <w:sz w:val="28"/>
-                <w:szCs w:val="28"/>
-              </w:rPr>
-            </w:pPr>
-            <w:r>
-              <w:rPr>
-                <w:color w:val="000000" w:themeColor="text1"/>
-                <w:sz w:val="28"/>
-                <w:szCs w:val="28"/>
+                <w:sz w:val="24"/>
+                <w:szCs w:val="24"/>
+              </w:rPr>
+            </w:pPr>
+            <w:r>
+              <w:rPr>
+                <w:color w:val="000000" w:themeColor="text1"/>
+                <w:sz w:val="24"/>
+                <w:szCs w:val="24"/>
               </w:rPr>
               <w:t>0.095</w:t>
             </w:r>
@@ -3756,15 +3749,15 @@
               <w:jc w:val="center"/>
               <w:rPr>
                 <w:color w:val="000000" w:themeColor="text1"/>
-                <w:sz w:val="28"/>
-                <w:szCs w:val="28"/>
-              </w:rPr>
-            </w:pPr>
-            <w:r>
-              <w:rPr>
-                <w:color w:val="000000" w:themeColor="text1"/>
-                <w:sz w:val="28"/>
-                <w:szCs w:val="28"/>
+                <w:sz w:val="24"/>
+                <w:szCs w:val="24"/>
+              </w:rPr>
+            </w:pPr>
+            <w:r>
+              <w:rPr>
+                <w:color w:val="000000" w:themeColor="text1"/>
+                <w:sz w:val="24"/>
+                <w:szCs w:val="24"/>
               </w:rPr>
               <w:t>334</w:t>
             </w:r>
@@ -3787,15 +3780,15 @@
               <w:jc w:val="center"/>
               <w:rPr>
                 <w:color w:val="000000" w:themeColor="text1"/>
-                <w:sz w:val="28"/>
-                <w:szCs w:val="28"/>
-              </w:rPr>
-            </w:pPr>
-            <w:r>
-              <w:rPr>
-                <w:color w:val="000000" w:themeColor="text1"/>
-                <w:sz w:val="28"/>
-                <w:szCs w:val="28"/>
+                <w:sz w:val="24"/>
+                <w:szCs w:val="24"/>
+              </w:rPr>
+            </w:pPr>
+            <w:r>
+              <w:rPr>
+                <w:color w:val="000000" w:themeColor="text1"/>
+                <w:sz w:val="24"/>
+                <w:szCs w:val="24"/>
               </w:rPr>
               <w:t>*</w:t>
             </w:r>
@@ -3818,15 +3811,15 @@
               <w:jc w:val="center"/>
               <w:rPr>
                 <w:color w:val="000000" w:themeColor="text1"/>
-                <w:sz w:val="28"/>
-                <w:szCs w:val="28"/>
-              </w:rPr>
-            </w:pPr>
-            <w:r>
-              <w:rPr>
-                <w:color w:val="000000" w:themeColor="text1"/>
-                <w:sz w:val="28"/>
-                <w:szCs w:val="28"/>
+                <w:sz w:val="24"/>
+                <w:szCs w:val="24"/>
+              </w:rPr>
+            </w:pPr>
+            <w:r>
+              <w:rPr>
+                <w:color w:val="000000" w:themeColor="text1"/>
+                <w:sz w:val="24"/>
+                <w:szCs w:val="24"/>
               </w:rPr>
               <w:t>*</w:t>
             </w:r>
@@ -3888,8 +3881,8 @@
               <w:rPr>
                 <w:rFonts w:ascii="Calibri" w:eastAsia="Calibri" w:hAnsi="Calibri" w:cs="Calibri"/>
                 <w:color w:val="000000" w:themeColor="text1"/>
-                <w:sz w:val="28"/>
-                <w:szCs w:val="28"/>
+                <w:sz w:val="24"/>
+                <w:szCs w:val="24"/>
               </w:rPr>
             </w:pPr>
             <w:r>
@@ -3898,8 +3891,8 @@
                 <w:b/>
                 <w:bCs/>
                 <w:color w:val="000000" w:themeColor="text1"/>
-                <w:sz w:val="28"/>
-                <w:szCs w:val="28"/>
+                <w:sz w:val="24"/>
+                <w:szCs w:val="24"/>
               </w:rPr>
               <w:t>3805</w:t>
             </w:r>
@@ -3923,16 +3916,16 @@
               <w:rPr>
                 <w:rFonts w:ascii="Calibri" w:eastAsia="Calibri" w:hAnsi="Calibri" w:cs="Calibri"/>
                 <w:color w:val="000000" w:themeColor="text1"/>
-                <w:sz w:val="28"/>
-                <w:szCs w:val="28"/>
+                <w:sz w:val="24"/>
+                <w:szCs w:val="24"/>
               </w:rPr>
             </w:pPr>
             <w:r>
               <w:rPr>
                 <w:rFonts w:ascii="Calibri" w:eastAsia="Calibri" w:hAnsi="Calibri" w:cs="Calibri"/>
                 <w:color w:val="000000" w:themeColor="text1"/>
-                <w:sz w:val="28"/>
-                <w:szCs w:val="28"/>
+                <w:sz w:val="24"/>
+                <w:szCs w:val="24"/>
               </w:rPr>
               <w:t>42</w:t>
             </w:r>
@@ -3956,16 +3949,16 @@
               <w:rPr>
                 <w:rFonts w:ascii="Calibri" w:eastAsia="Calibri" w:hAnsi="Calibri" w:cs="Calibri"/>
                 <w:color w:val="000000" w:themeColor="text1"/>
-                <w:sz w:val="28"/>
-                <w:szCs w:val="28"/>
+                <w:sz w:val="24"/>
+                <w:szCs w:val="24"/>
               </w:rPr>
             </w:pPr>
             <w:r>
               <w:rPr>
                 <w:rFonts w:ascii="Calibri" w:eastAsia="Calibri" w:hAnsi="Calibri" w:cs="Calibri"/>
                 <w:color w:val="000000" w:themeColor="text1"/>
-                <w:sz w:val="28"/>
-                <w:szCs w:val="28"/>
+                <w:sz w:val="24"/>
+                <w:szCs w:val="24"/>
               </w:rPr>
               <w:t>85</w:t>
             </w:r>
@@ -3989,16 +3982,16 @@
               <w:rPr>
                 <w:rFonts w:ascii="Calibri" w:eastAsia="Calibri" w:hAnsi="Calibri" w:cs="Calibri"/>
                 <w:color w:val="000000" w:themeColor="text1"/>
-                <w:sz w:val="28"/>
-                <w:szCs w:val="28"/>
+                <w:sz w:val="24"/>
+                <w:szCs w:val="24"/>
               </w:rPr>
             </w:pPr>
             <w:r>
               <w:rPr>
                 <w:rFonts w:ascii="Calibri" w:eastAsia="Calibri" w:hAnsi="Calibri" w:cs="Calibri"/>
                 <w:color w:val="000000" w:themeColor="text1"/>
-                <w:sz w:val="28"/>
-                <w:szCs w:val="28"/>
+                <w:sz w:val="24"/>
+                <w:szCs w:val="24"/>
               </w:rPr>
               <w:t>134</w:t>
             </w:r>
@@ -4022,16 +4015,16 @@
               <w:rPr>
                 <w:rFonts w:ascii="Calibri" w:eastAsia="Calibri" w:hAnsi="Calibri" w:cs="Calibri"/>
                 <w:color w:val="000000" w:themeColor="text1"/>
-                <w:sz w:val="28"/>
-                <w:szCs w:val="28"/>
+                <w:sz w:val="24"/>
+                <w:szCs w:val="24"/>
               </w:rPr>
             </w:pPr>
             <w:r>
               <w:rPr>
                 <w:rFonts w:ascii="Calibri" w:eastAsia="Calibri" w:hAnsi="Calibri" w:cs="Calibri"/>
                 <w:color w:val="000000" w:themeColor="text1"/>
-                <w:sz w:val="28"/>
-                <w:szCs w:val="28"/>
+                <w:sz w:val="24"/>
+                <w:szCs w:val="24"/>
               </w:rPr>
               <w:t>173</w:t>
             </w:r>
@@ -4055,16 +4048,16 @@
               <w:rPr>
                 <w:rFonts w:ascii="Calibri" w:eastAsia="Calibri" w:hAnsi="Calibri" w:cs="Calibri"/>
                 <w:color w:val="000000" w:themeColor="text1"/>
-                <w:sz w:val="28"/>
-                <w:szCs w:val="28"/>
+                <w:sz w:val="24"/>
+                <w:szCs w:val="24"/>
               </w:rPr>
             </w:pPr>
             <w:r>
               <w:rPr>
                 <w:rFonts w:ascii="Calibri" w:eastAsia="Calibri" w:hAnsi="Calibri" w:cs="Calibri"/>
                 <w:color w:val="000000" w:themeColor="text1"/>
-                <w:sz w:val="28"/>
-                <w:szCs w:val="28"/>
+                <w:sz w:val="24"/>
+                <w:szCs w:val="24"/>
               </w:rPr>
               <w:t>220</w:t>
             </w:r>
@@ -4087,33 +4080,17 @@
               <w:jc w:val="center"/>
               <w:rPr>
                 <w:color w:val="000000" w:themeColor="text1"/>
-                <w:sz w:val="28"/>
-                <w:szCs w:val="28"/>
-              </w:rPr>
-            </w:pPr>
-            <w:r>
-              <w:rPr>
-                <w:color w:val="000000" w:themeColor="text1"/>
-                <w:sz w:val="28"/>
-                <w:szCs w:val="28"/>
-              </w:rPr>
-              <w:t>0.0</w:t>
-            </w:r>
-            <w:r>
-              <w:rPr>
-                <w:color w:val="000000" w:themeColor="text1"/>
-                <w:sz w:val="28"/>
-                <w:szCs w:val="28"/>
-              </w:rPr>
-              <w:t>8</w:t>
-            </w:r>
-            <w:r>
-              <w:rPr>
-                <w:color w:val="000000" w:themeColor="text1"/>
-                <w:sz w:val="28"/>
-                <w:szCs w:val="28"/>
-              </w:rPr>
-              <w:t>6</w:t>
+                <w:sz w:val="24"/>
+                <w:szCs w:val="24"/>
+              </w:rPr>
+            </w:pPr>
+            <w:r>
+              <w:rPr>
+                <w:color w:val="000000" w:themeColor="text1"/>
+                <w:sz w:val="24"/>
+                <w:szCs w:val="24"/>
+              </w:rPr>
+              <w:t>0.086</w:t>
             </w:r>
           </w:p>
         </w:tc>
@@ -4134,23 +4111,23 @@
               <w:jc w:val="center"/>
               <w:rPr>
                 <w:color w:val="000000" w:themeColor="text1"/>
-                <w:sz w:val="28"/>
-                <w:szCs w:val="28"/>
-              </w:rPr>
-            </w:pPr>
-            <w:r>
-              <w:rPr>
-                <w:color w:val="000000" w:themeColor="text1"/>
-                <w:sz w:val="28"/>
-                <w:szCs w:val="28"/>
+                <w:sz w:val="24"/>
+                <w:szCs w:val="24"/>
+              </w:rPr>
+            </w:pPr>
+            <w:r>
+              <w:rPr>
+                <w:color w:val="000000" w:themeColor="text1"/>
+                <w:sz w:val="24"/>
+                <w:szCs w:val="24"/>
               </w:rPr>
               <w:t>0.0</w:t>
             </w:r>
             <w:r>
               <w:rPr>
                 <w:color w:val="000000" w:themeColor="text1"/>
-                <w:sz w:val="28"/>
-                <w:szCs w:val="28"/>
+                <w:sz w:val="24"/>
+                <w:szCs w:val="24"/>
               </w:rPr>
               <w:t>98</w:t>
             </w:r>
@@ -4173,23 +4150,23 @@
               <w:jc w:val="center"/>
               <w:rPr>
                 <w:color w:val="000000" w:themeColor="text1"/>
-                <w:sz w:val="28"/>
-                <w:szCs w:val="28"/>
-              </w:rPr>
-            </w:pPr>
-            <w:r>
-              <w:rPr>
-                <w:color w:val="000000" w:themeColor="text1"/>
-                <w:sz w:val="28"/>
-                <w:szCs w:val="28"/>
+                <w:sz w:val="24"/>
+                <w:szCs w:val="24"/>
+              </w:rPr>
+            </w:pPr>
+            <w:r>
+              <w:rPr>
+                <w:color w:val="000000" w:themeColor="text1"/>
+                <w:sz w:val="24"/>
+                <w:szCs w:val="24"/>
               </w:rPr>
               <w:t>0.0</w:t>
             </w:r>
             <w:r>
               <w:rPr>
                 <w:color w:val="000000" w:themeColor="text1"/>
-                <w:sz w:val="28"/>
-                <w:szCs w:val="28"/>
+                <w:sz w:val="24"/>
+                <w:szCs w:val="24"/>
               </w:rPr>
               <w:t>78</w:t>
             </w:r>
@@ -4212,23 +4189,23 @@
               <w:jc w:val="center"/>
               <w:rPr>
                 <w:color w:val="000000" w:themeColor="text1"/>
-                <w:sz w:val="28"/>
-                <w:szCs w:val="28"/>
-              </w:rPr>
-            </w:pPr>
-            <w:r>
-              <w:rPr>
-                <w:color w:val="000000" w:themeColor="text1"/>
-                <w:sz w:val="28"/>
-                <w:szCs w:val="28"/>
+                <w:sz w:val="24"/>
+                <w:szCs w:val="24"/>
+              </w:rPr>
+            </w:pPr>
+            <w:r>
+              <w:rPr>
+                <w:color w:val="000000" w:themeColor="text1"/>
+                <w:sz w:val="24"/>
+                <w:szCs w:val="24"/>
               </w:rPr>
               <w:t>0.0</w:t>
             </w:r>
             <w:r>
               <w:rPr>
                 <w:color w:val="000000" w:themeColor="text1"/>
-                <w:sz w:val="28"/>
-                <w:szCs w:val="28"/>
+                <w:sz w:val="24"/>
+                <w:szCs w:val="24"/>
               </w:rPr>
               <w:t>94</w:t>
             </w:r>
@@ -4251,15 +4228,15 @@
               <w:jc w:val="center"/>
               <w:rPr>
                 <w:color w:val="000000" w:themeColor="text1"/>
-                <w:sz w:val="28"/>
-                <w:szCs w:val="28"/>
-              </w:rPr>
-            </w:pPr>
-            <w:r>
-              <w:rPr>
-                <w:color w:val="000000" w:themeColor="text1"/>
-                <w:sz w:val="28"/>
-                <w:szCs w:val="28"/>
+                <w:sz w:val="24"/>
+                <w:szCs w:val="24"/>
+              </w:rPr>
+            </w:pPr>
+            <w:r>
+              <w:rPr>
+                <w:color w:val="000000" w:themeColor="text1"/>
+                <w:sz w:val="24"/>
+                <w:szCs w:val="24"/>
               </w:rPr>
               <w:t>0.089</w:t>
             </w:r>
@@ -4282,15 +4259,15 @@
               <w:jc w:val="center"/>
               <w:rPr>
                 <w:color w:val="000000" w:themeColor="text1"/>
-                <w:sz w:val="28"/>
-                <w:szCs w:val="28"/>
-              </w:rPr>
-            </w:pPr>
-            <w:r>
-              <w:rPr>
-                <w:color w:val="000000" w:themeColor="text1"/>
-                <w:sz w:val="28"/>
-                <w:szCs w:val="28"/>
+                <w:sz w:val="24"/>
+                <w:szCs w:val="24"/>
+              </w:rPr>
+            </w:pPr>
+            <w:r>
+              <w:rPr>
+                <w:color w:val="000000" w:themeColor="text1"/>
+                <w:sz w:val="24"/>
+                <w:szCs w:val="24"/>
               </w:rPr>
               <w:t>338</w:t>
             </w:r>
@@ -4313,15 +4290,15 @@
               <w:jc w:val="center"/>
               <w:rPr>
                 <w:color w:val="000000" w:themeColor="text1"/>
-                <w:sz w:val="28"/>
-                <w:szCs w:val="28"/>
-              </w:rPr>
-            </w:pPr>
-            <w:r>
-              <w:rPr>
-                <w:color w:val="000000" w:themeColor="text1"/>
-                <w:sz w:val="28"/>
-                <w:szCs w:val="28"/>
+                <w:sz w:val="24"/>
+                <w:szCs w:val="24"/>
+              </w:rPr>
+            </w:pPr>
+            <w:r>
+              <w:rPr>
+                <w:color w:val="000000" w:themeColor="text1"/>
+                <w:sz w:val="24"/>
+                <w:szCs w:val="24"/>
                 <w:lang w:val="en-US"/>
               </w:rPr>
               <w:t>*</w:t>
@@ -4345,15 +4322,15 @@
               <w:jc w:val="center"/>
               <w:rPr>
                 <w:color w:val="000000" w:themeColor="text1"/>
-                <w:sz w:val="28"/>
-                <w:szCs w:val="28"/>
-              </w:rPr>
-            </w:pPr>
-            <w:r>
-              <w:rPr>
-                <w:color w:val="000000" w:themeColor="text1"/>
-                <w:sz w:val="28"/>
-                <w:szCs w:val="28"/>
+                <w:sz w:val="24"/>
+                <w:szCs w:val="24"/>
+              </w:rPr>
+            </w:pPr>
+            <w:r>
+              <w:rPr>
+                <w:color w:val="000000" w:themeColor="text1"/>
+                <w:sz w:val="24"/>
+                <w:szCs w:val="24"/>
                 <w:lang w:val="en-US"/>
               </w:rPr>
               <w:t>*</w:t>
@@ -4414,15 +4391,15 @@
               <w:jc w:val="center"/>
               <w:rPr>
                 <w:color w:val="000000" w:themeColor="text1"/>
-                <w:sz w:val="28"/>
-                <w:szCs w:val="28"/>
-              </w:rPr>
-            </w:pPr>
-            <w:r>
-              <w:rPr>
-                <w:color w:val="000000" w:themeColor="text1"/>
-                <w:sz w:val="28"/>
-                <w:szCs w:val="28"/>
+                <w:sz w:val="24"/>
+                <w:szCs w:val="24"/>
+              </w:rPr>
+            </w:pPr>
+            <w:r>
+              <w:rPr>
+                <w:color w:val="000000" w:themeColor="text1"/>
+                <w:sz w:val="24"/>
+                <w:szCs w:val="24"/>
                 <w:lang w:val="en-US"/>
               </w:rPr>
               <w:t>-</w:t>
@@ -4446,15 +4423,15 @@
               <w:jc w:val="center"/>
               <w:rPr>
                 <w:color w:val="000000" w:themeColor="text1"/>
-                <w:sz w:val="28"/>
-                <w:szCs w:val="28"/>
-              </w:rPr>
-            </w:pPr>
-            <w:r>
-              <w:rPr>
-                <w:color w:val="000000" w:themeColor="text1"/>
-                <w:sz w:val="28"/>
-                <w:szCs w:val="28"/>
+                <w:sz w:val="24"/>
+                <w:szCs w:val="24"/>
+              </w:rPr>
+            </w:pPr>
+            <w:r>
+              <w:rPr>
+                <w:color w:val="000000" w:themeColor="text1"/>
+                <w:sz w:val="24"/>
+                <w:szCs w:val="24"/>
                 <w:lang w:val="en-US"/>
               </w:rPr>
               <w:t>-</w:t>
@@ -4478,15 +4455,15 @@
               <w:jc w:val="center"/>
               <w:rPr>
                 <w:color w:val="000000" w:themeColor="text1"/>
-                <w:sz w:val="28"/>
-                <w:szCs w:val="28"/>
-              </w:rPr>
-            </w:pPr>
-            <w:r>
-              <w:rPr>
-                <w:color w:val="000000" w:themeColor="text1"/>
-                <w:sz w:val="28"/>
-                <w:szCs w:val="28"/>
+                <w:sz w:val="24"/>
+                <w:szCs w:val="24"/>
+              </w:rPr>
+            </w:pPr>
+            <w:r>
+              <w:rPr>
+                <w:color w:val="000000" w:themeColor="text1"/>
+                <w:sz w:val="24"/>
+                <w:szCs w:val="24"/>
                 <w:lang w:val="en-US"/>
               </w:rPr>
               <w:t>-</w:t>
@@ -4510,15 +4487,15 @@
               <w:jc w:val="center"/>
               <w:rPr>
                 <w:color w:val="000000" w:themeColor="text1"/>
-                <w:sz w:val="28"/>
-                <w:szCs w:val="28"/>
-              </w:rPr>
-            </w:pPr>
-            <w:r>
-              <w:rPr>
-                <w:color w:val="000000" w:themeColor="text1"/>
-                <w:sz w:val="28"/>
-                <w:szCs w:val="28"/>
+                <w:sz w:val="24"/>
+                <w:szCs w:val="24"/>
+              </w:rPr>
+            </w:pPr>
+            <w:r>
+              <w:rPr>
+                <w:color w:val="000000" w:themeColor="text1"/>
+                <w:sz w:val="24"/>
+                <w:szCs w:val="24"/>
                 <w:lang w:val="en-US"/>
               </w:rPr>
               <w:t>-</w:t>
@@ -4542,15 +4519,15 @@
               <w:jc w:val="center"/>
               <w:rPr>
                 <w:color w:val="000000" w:themeColor="text1"/>
-                <w:sz w:val="28"/>
-                <w:szCs w:val="28"/>
-              </w:rPr>
-            </w:pPr>
-            <w:r>
-              <w:rPr>
-                <w:color w:val="000000" w:themeColor="text1"/>
-                <w:sz w:val="28"/>
-                <w:szCs w:val="28"/>
+                <w:sz w:val="24"/>
+                <w:szCs w:val="24"/>
+              </w:rPr>
+            </w:pPr>
+            <w:r>
+              <w:rPr>
+                <w:color w:val="000000" w:themeColor="text1"/>
+                <w:sz w:val="24"/>
+                <w:szCs w:val="24"/>
                 <w:lang w:val="en-US"/>
               </w:rPr>
               <w:t>-</w:t>
@@ -4574,15 +4551,15 @@
               <w:jc w:val="center"/>
               <w:rPr>
                 <w:color w:val="000000" w:themeColor="text1"/>
-                <w:sz w:val="28"/>
-                <w:szCs w:val="28"/>
-              </w:rPr>
-            </w:pPr>
-            <w:r>
-              <w:rPr>
-                <w:color w:val="000000" w:themeColor="text1"/>
-                <w:sz w:val="28"/>
-                <w:szCs w:val="28"/>
+                <w:sz w:val="24"/>
+                <w:szCs w:val="24"/>
+              </w:rPr>
+            </w:pPr>
+            <w:r>
+              <w:rPr>
+                <w:color w:val="000000" w:themeColor="text1"/>
+                <w:sz w:val="24"/>
+                <w:szCs w:val="24"/>
                 <w:lang w:val="en-US"/>
               </w:rPr>
               <w:t>-</w:t>
@@ -4606,15 +4583,15 @@
               <w:jc w:val="center"/>
               <w:rPr>
                 <w:color w:val="000000" w:themeColor="text1"/>
-                <w:sz w:val="28"/>
-                <w:szCs w:val="28"/>
-              </w:rPr>
-            </w:pPr>
-            <w:r>
-              <w:rPr>
-                <w:color w:val="000000" w:themeColor="text1"/>
-                <w:sz w:val="28"/>
-                <w:szCs w:val="28"/>
+                <w:sz w:val="24"/>
+                <w:szCs w:val="24"/>
+              </w:rPr>
+            </w:pPr>
+            <w:r>
+              <w:rPr>
+                <w:color w:val="000000" w:themeColor="text1"/>
+                <w:sz w:val="24"/>
+                <w:szCs w:val="24"/>
                 <w:lang w:val="en-US"/>
               </w:rPr>
               <w:t>-</w:t>
@@ -4638,15 +4615,15 @@
               <w:jc w:val="center"/>
               <w:rPr>
                 <w:color w:val="000000" w:themeColor="text1"/>
-                <w:sz w:val="28"/>
-                <w:szCs w:val="28"/>
-              </w:rPr>
-            </w:pPr>
-            <w:r>
-              <w:rPr>
-                <w:color w:val="000000" w:themeColor="text1"/>
-                <w:sz w:val="28"/>
-                <w:szCs w:val="28"/>
+                <w:sz w:val="24"/>
+                <w:szCs w:val="24"/>
+              </w:rPr>
+            </w:pPr>
+            <w:r>
+              <w:rPr>
+                <w:color w:val="000000" w:themeColor="text1"/>
+                <w:sz w:val="24"/>
+                <w:szCs w:val="24"/>
                 <w:lang w:val="en-US"/>
               </w:rPr>
               <w:t>-</w:t>
@@ -4670,15 +4647,15 @@
               <w:jc w:val="center"/>
               <w:rPr>
                 <w:color w:val="000000" w:themeColor="text1"/>
-                <w:sz w:val="28"/>
-                <w:szCs w:val="28"/>
-              </w:rPr>
-            </w:pPr>
-            <w:r>
-              <w:rPr>
-                <w:color w:val="000000" w:themeColor="text1"/>
-                <w:sz w:val="28"/>
-                <w:szCs w:val="28"/>
+                <w:sz w:val="24"/>
+                <w:szCs w:val="24"/>
+              </w:rPr>
+            </w:pPr>
+            <w:r>
+              <w:rPr>
+                <w:color w:val="000000" w:themeColor="text1"/>
+                <w:sz w:val="24"/>
+                <w:szCs w:val="24"/>
                 <w:lang w:val="en-US"/>
               </w:rPr>
               <w:t>-</w:t>
@@ -4702,15 +4679,15 @@
               <w:jc w:val="center"/>
               <w:rPr>
                 <w:color w:val="000000" w:themeColor="text1"/>
-                <w:sz w:val="28"/>
-                <w:szCs w:val="28"/>
-              </w:rPr>
-            </w:pPr>
-            <w:r>
-              <w:rPr>
-                <w:color w:val="000000" w:themeColor="text1"/>
-                <w:sz w:val="28"/>
-                <w:szCs w:val="28"/>
+                <w:sz w:val="24"/>
+                <w:szCs w:val="24"/>
+              </w:rPr>
+            </w:pPr>
+            <w:r>
+              <w:rPr>
+                <w:color w:val="000000" w:themeColor="text1"/>
+                <w:sz w:val="24"/>
+                <w:szCs w:val="24"/>
                 <w:lang w:val="en-US"/>
               </w:rPr>
               <w:t>-</w:t>
@@ -4734,15 +4711,15 @@
               <w:jc w:val="center"/>
               <w:rPr>
                 <w:color w:val="000000" w:themeColor="text1"/>
-                <w:sz w:val="28"/>
-                <w:szCs w:val="28"/>
-              </w:rPr>
-            </w:pPr>
-            <w:r>
-              <w:rPr>
-                <w:color w:val="000000" w:themeColor="text1"/>
-                <w:sz w:val="28"/>
-                <w:szCs w:val="28"/>
+                <w:sz w:val="24"/>
+                <w:szCs w:val="24"/>
+              </w:rPr>
+            </w:pPr>
+            <w:r>
+              <w:rPr>
+                <w:color w:val="000000" w:themeColor="text1"/>
+                <w:sz w:val="24"/>
+                <w:szCs w:val="24"/>
               </w:rPr>
               <w:t>0.095</w:t>
             </w:r>
@@ -4765,15 +4742,15 @@
               <w:jc w:val="center"/>
               <w:rPr>
                 <w:color w:val="000000" w:themeColor="text1"/>
-                <w:sz w:val="28"/>
-                <w:szCs w:val="28"/>
-              </w:rPr>
-            </w:pPr>
-            <w:r>
-              <w:rPr>
-                <w:color w:val="000000" w:themeColor="text1"/>
-                <w:sz w:val="28"/>
-                <w:szCs w:val="28"/>
+                <w:sz w:val="24"/>
+                <w:szCs w:val="24"/>
+              </w:rPr>
+            </w:pPr>
+            <w:r>
+              <w:rPr>
+                <w:color w:val="000000" w:themeColor="text1"/>
+                <w:sz w:val="24"/>
+                <w:szCs w:val="24"/>
               </w:rPr>
               <w:t>338</w:t>
             </w:r>
@@ -4796,15 +4773,15 @@
               <w:jc w:val="center"/>
               <w:rPr>
                 <w:color w:val="000000" w:themeColor="text1"/>
-                <w:sz w:val="28"/>
-                <w:szCs w:val="28"/>
-              </w:rPr>
-            </w:pPr>
-            <w:r>
-              <w:rPr>
-                <w:color w:val="000000" w:themeColor="text1"/>
-                <w:sz w:val="28"/>
-                <w:szCs w:val="28"/>
+                <w:sz w:val="24"/>
+                <w:szCs w:val="24"/>
+              </w:rPr>
+            </w:pPr>
+            <w:r>
+              <w:rPr>
+                <w:color w:val="000000" w:themeColor="text1"/>
+                <w:sz w:val="24"/>
+                <w:szCs w:val="24"/>
               </w:rPr>
               <w:t>*</w:t>
             </w:r>
@@ -4827,15 +4804,15 @@
               <w:jc w:val="center"/>
               <w:rPr>
                 <w:color w:val="000000" w:themeColor="text1"/>
-                <w:sz w:val="28"/>
-                <w:szCs w:val="28"/>
-              </w:rPr>
-            </w:pPr>
-            <w:r>
-              <w:rPr>
-                <w:color w:val="000000" w:themeColor="text1"/>
-                <w:sz w:val="28"/>
-                <w:szCs w:val="28"/>
+                <w:sz w:val="24"/>
+                <w:szCs w:val="24"/>
+              </w:rPr>
+            </w:pPr>
+            <w:r>
+              <w:rPr>
+                <w:color w:val="000000" w:themeColor="text1"/>
+                <w:sz w:val="24"/>
+                <w:szCs w:val="24"/>
               </w:rPr>
               <w:t>*</w:t>
             </w:r>
@@ -5073,21 +5050,7 @@
           <w:sz w:val="28"/>
           <w:szCs w:val="28"/>
         </w:rPr>
-        <w:t xml:space="preserve"> = 2(97 -  49) = </w:t>
-      </w:r>
-      <w:r>
-        <w:rPr>
-          <w:sz w:val="28"/>
-          <w:szCs w:val="28"/>
-        </w:rPr>
-        <w:t>96</w:t>
-      </w:r>
-      <w:r>
-        <w:rPr>
-          <w:sz w:val="28"/>
-          <w:szCs w:val="28"/>
-        </w:rPr>
-        <w:t xml:space="preserve"> (mm)</w:t>
+        <w:t xml:space="preserve"> = 2(97 -  49) = 96 (mm)</w:t>
       </w:r>
     </w:p>
     <w:p>
@@ -5267,21 +5230,7 @@
           <w:sz w:val="28"/>
           <w:szCs w:val="28"/>
         </w:rPr>
-        <w:t xml:space="preserve">= 2(148 - 97) = </w:t>
-      </w:r>
-      <w:r>
-        <w:rPr>
-          <w:sz w:val="28"/>
-          <w:szCs w:val="28"/>
-        </w:rPr>
-        <w:t>102</w:t>
-      </w:r>
-      <w:r>
-        <w:rPr>
-          <w:sz w:val="28"/>
-          <w:szCs w:val="28"/>
-        </w:rPr>
-        <w:t xml:space="preserve"> (mm)</w:t>
+        <w:t>= 2(148 - 97) = 102 (mm)</w:t>
       </w:r>
     </w:p>
     <w:p>
@@ -5450,21 +5399,7 @@
           <w:sz w:val="28"/>
           <w:szCs w:val="28"/>
         </w:rPr>
-        <w:t xml:space="preserve"> = 2(199 – 148)= </w:t>
-      </w:r>
-      <w:r>
-        <w:rPr>
-          <w:sz w:val="28"/>
-          <w:szCs w:val="28"/>
-        </w:rPr>
-        <w:t>102</w:t>
-      </w:r>
-      <w:r>
-        <w:rPr>
-          <w:sz w:val="28"/>
-          <w:szCs w:val="28"/>
-        </w:rPr>
-        <w:t xml:space="preserve"> (mm) </w:t>
+        <w:t xml:space="preserve"> = 2(199 – 148)= 102 (mm) </w:t>
       </w:r>
     </w:p>
     <w:p>
@@ -5634,21 +5569,7 @@
           <w:sz w:val="28"/>
           <w:szCs w:val="28"/>
         </w:rPr>
-        <w:t xml:space="preserve"> = 2(250 – 199) = </w:t>
-      </w:r>
-      <w:r>
-        <w:rPr>
-          <w:sz w:val="28"/>
-          <w:szCs w:val="28"/>
-        </w:rPr>
-        <w:t>102</w:t>
-      </w:r>
-      <w:r>
-        <w:rPr>
-          <w:sz w:val="28"/>
-          <w:szCs w:val="28"/>
-        </w:rPr>
-        <w:t xml:space="preserve"> (mm)</w:t>
+        <w:t xml:space="preserve"> = 2(250 – 199) = 102 (mm)</w:t>
       </w:r>
     </w:p>
     <w:p>
@@ -5673,7 +5594,7 @@
             <m:sSubPr>
               <m:ctrlPr>
                 <w:rPr>
-                  <w:rFonts w:ascii="Cambria Math"/>
+                  <w:rFonts w:ascii="Cambria Math" w:hAnsi="Cambria Math"/>
                   <w:sz w:val="28"/>
                   <w:szCs w:val="28"/>
                 </w:rPr>
@@ -5691,13 +5612,6 @@
                 </w:rPr>
                 <m:t>λ</m:t>
               </m:r>
-              <m:ctrlPr>
-                <w:rPr>
-                  <w:rFonts w:ascii="Cambria Math" w:hAnsi="Cambria Math"/>
-                  <w:sz w:val="28"/>
-                  <w:szCs w:val="28"/>
-                </w:rPr>
-              </m:ctrlPr>
             </m:e>
             <m:sub>
               <m:r>
@@ -5950,7 +5864,7 @@
               </m:sSub>
               <m:ctrlPr>
                 <w:rPr>
-                  <w:rFonts w:ascii="Cambria Math"/>
+                  <w:rFonts w:ascii="Cambria Math" w:hAnsi="Cambria Math"/>
                   <w:sz w:val="28"/>
                   <w:szCs w:val="28"/>
                 </w:rPr>
@@ -6033,19 +5947,7 @@
               <w:szCs w:val="28"/>
               <w:vertAlign w:val="subscript"/>
             </w:rPr>
-            <m:t>=100.5 (mm</m:t>
-          </m:r>
-          <m:r>
-            <m:rPr>
-              <m:sty m:val="p"/>
-            </m:rPr>
-            <w:rPr>
-              <w:rFonts w:ascii="Cambria Math" w:hAnsi="Cambria Math"/>
-              <w:sz w:val="28"/>
-              <w:szCs w:val="28"/>
-              <w:vertAlign w:val="subscript"/>
-            </w:rPr>
-            <m:t>)</m:t>
+            <m:t>=100.5 (mm)</m:t>
           </m:r>
         </m:oMath>
       </m:oMathPara>
@@ -6115,15 +6017,7 @@
           <w:sz w:val="28"/>
           <w:szCs w:val="28"/>
         </w:rPr>
-        <w:t>0.101</w:t>
-      </w:r>
-      <w:r>
-        <w:rPr>
-          <w:color w:val="000000" w:themeColor="text1"/>
-          <w:sz w:val="28"/>
-          <w:szCs w:val="28"/>
-        </w:rPr>
-        <w:t xml:space="preserve">* </w:t>
+        <w:t xml:space="preserve">0.101* </w:t>
       </w:r>
       <w:r>
         <w:rPr>
@@ -6132,34 +6026,7 @@
           <w:sz w:val="28"/>
           <w:szCs w:val="28"/>
         </w:rPr>
-        <w:t>3404</w:t>
-      </w:r>
-      <w:r>
-        <w:rPr>
-          <w:rFonts w:ascii="Calibri" w:eastAsia="Calibri" w:hAnsi="Calibri" w:cs="Calibri"/>
-          <w:color w:val="000000" w:themeColor="text1"/>
-          <w:sz w:val="28"/>
-          <w:szCs w:val="28"/>
-        </w:rPr>
-        <w:t xml:space="preserve"> = </w:t>
-      </w:r>
-      <w:r>
-        <w:rPr>
-          <w:rFonts w:ascii="Calibri" w:eastAsia="Calibri" w:hAnsi="Calibri" w:cs="Calibri"/>
-          <w:color w:val="000000" w:themeColor="text1"/>
-          <w:sz w:val="28"/>
-          <w:szCs w:val="28"/>
-        </w:rPr>
-        <w:t>343.804</w:t>
-      </w:r>
-      <w:r>
-        <w:rPr>
-          <w:rFonts w:ascii="Calibri" w:eastAsia="Calibri" w:hAnsi="Calibri" w:cs="Calibri"/>
-          <w:color w:val="000000" w:themeColor="text1"/>
-          <w:sz w:val="28"/>
-          <w:szCs w:val="28"/>
-        </w:rPr>
-        <w:t xml:space="preserve"> (m/s)</w:t>
+        <w:t>3404 = 343.804 (m/s)</w:t>
       </w:r>
     </w:p>
     <w:p>
@@ -6224,9 +6091,11 @@
       <w:pPr>
         <w:spacing w:after="160"/>
         <w:rPr>
-          <w:color w:val="000000" w:themeColor="text1"/>
-          <w:sz w:val="28"/>
-          <w:szCs w:val="28"/>
+          <w:b/>
+          <w:color w:val="202124"/>
+          <w:sz w:val="28"/>
+          <w:szCs w:val="28"/>
+          <w:shd w:val="clear" w:color="auto" w:fill="FFFFFF"/>
         </w:rPr>
       </w:pPr>
       <m:oMath>
@@ -6390,6 +6259,723 @@
     </w:p>
     <w:p>
       <w:pPr>
+        <w:spacing w:after="160"/>
+        <w:rPr>
+          <w:b/>
+          <w:color w:val="202124"/>
+          <w:sz w:val="28"/>
+          <w:szCs w:val="28"/>
+          <w:shd w:val="clear" w:color="auto" w:fill="FFFFFF"/>
+        </w:rPr>
+      </w:pPr>
+      <m:oMath>
+        <m:f>
+          <m:fPr>
+            <m:ctrlPr>
+              <w:rPr>
+                <w:rFonts w:ascii="Cambria Math" w:hAnsi="Cambria Math"/>
+                <w:sz w:val="28"/>
+                <w:szCs w:val="28"/>
+              </w:rPr>
+            </m:ctrlPr>
+          </m:fPr>
+          <m:num>
+            <m:r>
+              <m:rPr>
+                <m:sty m:val="p"/>
+              </m:rPr>
+              <w:rPr>
+                <w:rFonts w:ascii="Cambria Math" w:hAnsi="Cambria Math"/>
+                <w:spacing w:val="10"/>
+                <w:sz w:val="28"/>
+                <w:szCs w:val="28"/>
+              </w:rPr>
+              <m:t>∆</m:t>
+            </m:r>
+            <m:r>
+              <m:rPr>
+                <m:sty m:val="p"/>
+              </m:rPr>
+              <w:rPr>
+                <w:rFonts w:ascii="Cambria Math" w:hAnsi="Cambria Math"/>
+                <w:sz w:val="28"/>
+                <w:szCs w:val="28"/>
+              </w:rPr>
+              <m:t>λ</m:t>
+            </m:r>
+          </m:num>
+          <m:den>
+            <m:r>
+              <m:rPr>
+                <m:sty m:val="p"/>
+              </m:rPr>
+              <w:rPr>
+                <w:rFonts w:ascii="Cambria Math" w:hAnsi="Cambria Math"/>
+                <w:sz w:val="28"/>
+                <w:szCs w:val="28"/>
+              </w:rPr>
+              <m:t>λ</m:t>
+            </m:r>
+          </m:den>
+        </m:f>
+        <m:r>
+          <w:rPr>
+            <w:rFonts w:ascii="Cambria Math" w:hAnsi="Cambria Math"/>
+            <w:sz w:val="28"/>
+            <w:szCs w:val="28"/>
+          </w:rPr>
+          <m:t>=</m:t>
+        </m:r>
+        <m:f>
+          <m:fPr>
+            <m:ctrlPr>
+              <w:rPr>
+                <w:rFonts w:ascii="Cambria Math" w:hAnsi="Cambria Math"/>
+                <w:i/>
+                <w:sz w:val="28"/>
+                <w:szCs w:val="28"/>
+              </w:rPr>
+            </m:ctrlPr>
+          </m:fPr>
+          <m:num>
+            <m:sSub>
+              <m:sSubPr>
+                <m:ctrlPr>
+                  <w:rPr>
+                    <w:rFonts w:ascii="Cambria Math" w:hAnsi="Cambria Math"/>
+                    <w:sz w:val="28"/>
+                    <w:szCs w:val="28"/>
+                  </w:rPr>
+                </m:ctrlPr>
+              </m:sSubPr>
+              <m:e>
+                <m:sSub>
+                  <m:sSubPr>
+                    <m:ctrlPr>
+                      <w:rPr>
+                        <w:rFonts w:ascii="Cambria Math" w:hAnsi="Cambria Math"/>
+                        <w:sz w:val="28"/>
+                        <w:szCs w:val="28"/>
+                      </w:rPr>
+                    </m:ctrlPr>
+                  </m:sSubPr>
+                  <m:e>
+                    <m:r>
+                      <m:rPr>
+                        <m:sty m:val="p"/>
+                      </m:rPr>
+                      <w:rPr>
+                        <w:rFonts w:ascii="Cambria Math" w:hAnsi="Cambria Math"/>
+                        <w:sz w:val="28"/>
+                        <w:szCs w:val="28"/>
+                      </w:rPr>
+                      <m:t>λ</m:t>
+                    </m:r>
+                  </m:e>
+                  <m:sub>
+                    <m:r>
+                      <m:rPr>
+                        <m:sty m:val="p"/>
+                      </m:rPr>
+                      <w:rPr>
+                        <w:rFonts w:ascii="Cambria Math"/>
+                        <w:sz w:val="28"/>
+                        <w:szCs w:val="28"/>
+                      </w:rPr>
+                      <m:t>med</m:t>
+                    </m:r>
+                  </m:sub>
+                </m:sSub>
+                <m:r>
+                  <m:rPr>
+                    <m:sty m:val="p"/>
+                  </m:rPr>
+                  <w:rPr>
+                    <w:rFonts w:ascii="Cambria Math" w:hAnsi="Cambria Math"/>
+                    <w:sz w:val="28"/>
+                    <w:szCs w:val="28"/>
+                  </w:rPr>
+                  <m:t>-</m:t>
+                </m:r>
+                <m:r>
+                  <m:rPr>
+                    <m:sty m:val="p"/>
+                  </m:rPr>
+                  <w:rPr>
+                    <w:rFonts w:ascii="Cambria Math" w:hAnsi="Cambria Math"/>
+                    <w:sz w:val="28"/>
+                    <w:szCs w:val="28"/>
+                  </w:rPr>
+                  <m:t>λ</m:t>
+                </m:r>
+              </m:e>
+              <m:sub>
+                <m:r>
+                  <m:rPr>
+                    <m:sty m:val="p"/>
+                  </m:rPr>
+                  <w:rPr>
+                    <w:rFonts w:ascii="Cambria Math" w:hAnsi="Cambria Math"/>
+                    <w:sz w:val="28"/>
+                    <w:szCs w:val="28"/>
+                    <w:vertAlign w:val="subscript"/>
+                  </w:rPr>
+                  <m:t>1</m:t>
+                </m:r>
+                <m:r>
+                  <m:rPr>
+                    <m:sty m:val="p"/>
+                  </m:rPr>
+                  <w:rPr>
+                    <w:rFonts w:ascii="Cambria Math" w:hAnsi="Cambria Math"/>
+                    <w:sz w:val="28"/>
+                    <w:szCs w:val="28"/>
+                    <w:vertAlign w:val="subscript"/>
+                  </w:rPr>
+                  <m:t>+</m:t>
+                </m:r>
+              </m:sub>
+            </m:sSub>
+            <m:sSub>
+              <m:sSubPr>
+                <m:ctrlPr>
+                  <w:rPr>
+                    <w:rFonts w:ascii="Cambria Math" w:hAnsi="Cambria Math"/>
+                    <w:sz w:val="28"/>
+                    <w:szCs w:val="28"/>
+                  </w:rPr>
+                </m:ctrlPr>
+              </m:sSubPr>
+              <m:e>
+                <m:sSub>
+                  <m:sSubPr>
+                    <m:ctrlPr>
+                      <w:rPr>
+                        <w:rFonts w:ascii="Cambria Math" w:hAnsi="Cambria Math"/>
+                        <w:sz w:val="28"/>
+                        <w:szCs w:val="28"/>
+                      </w:rPr>
+                    </m:ctrlPr>
+                  </m:sSubPr>
+                  <m:e>
+                    <m:r>
+                      <m:rPr>
+                        <m:sty m:val="p"/>
+                      </m:rPr>
+                      <w:rPr>
+                        <w:rFonts w:ascii="Cambria Math" w:hAnsi="Cambria Math"/>
+                        <w:sz w:val="28"/>
+                        <w:szCs w:val="28"/>
+                      </w:rPr>
+                      <m:t>λ</m:t>
+                    </m:r>
+                  </m:e>
+                  <m:sub>
+                    <m:r>
+                      <m:rPr>
+                        <m:sty m:val="p"/>
+                      </m:rPr>
+                      <w:rPr>
+                        <w:rFonts w:ascii="Cambria Math"/>
+                        <w:sz w:val="28"/>
+                        <w:szCs w:val="28"/>
+                      </w:rPr>
+                      <m:t>med</m:t>
+                    </m:r>
+                  </m:sub>
+                </m:sSub>
+                <m:r>
+                  <m:rPr>
+                    <m:sty m:val="p"/>
+                  </m:rPr>
+                  <w:rPr>
+                    <w:rFonts w:ascii="Cambria Math" w:hAnsi="Cambria Math"/>
+                    <w:sz w:val="28"/>
+                    <w:szCs w:val="28"/>
+                  </w:rPr>
+                  <m:t>-λ</m:t>
+                </m:r>
+              </m:e>
+              <m:sub>
+                <m:r>
+                  <m:rPr>
+                    <m:sty m:val="p"/>
+                  </m:rPr>
+                  <w:rPr>
+                    <w:rFonts w:ascii="Cambria Math" w:hAnsi="Cambria Math"/>
+                    <w:sz w:val="28"/>
+                    <w:szCs w:val="28"/>
+                    <w:vertAlign w:val="subscript"/>
+                  </w:rPr>
+                  <m:t>2</m:t>
+                </m:r>
+                <m:r>
+                  <m:rPr>
+                    <m:sty m:val="p"/>
+                  </m:rPr>
+                  <w:rPr>
+                    <w:rFonts w:ascii="Cambria Math" w:hAnsi="Cambria Math"/>
+                    <w:sz w:val="28"/>
+                    <w:szCs w:val="28"/>
+                    <w:vertAlign w:val="subscript"/>
+                  </w:rPr>
+                  <m:t>+</m:t>
+                </m:r>
+              </m:sub>
+            </m:sSub>
+            <m:sSub>
+              <m:sSubPr>
+                <m:ctrlPr>
+                  <w:rPr>
+                    <w:rFonts w:ascii="Cambria Math" w:hAnsi="Cambria Math"/>
+                    <w:sz w:val="28"/>
+                    <w:szCs w:val="28"/>
+                  </w:rPr>
+                </m:ctrlPr>
+              </m:sSubPr>
+              <m:e>
+                <m:sSub>
+                  <m:sSubPr>
+                    <m:ctrlPr>
+                      <w:rPr>
+                        <w:rFonts w:ascii="Cambria Math" w:hAnsi="Cambria Math"/>
+                        <w:sz w:val="28"/>
+                        <w:szCs w:val="28"/>
+                      </w:rPr>
+                    </m:ctrlPr>
+                  </m:sSubPr>
+                  <m:e>
+                    <m:r>
+                      <m:rPr>
+                        <m:sty m:val="p"/>
+                      </m:rPr>
+                      <w:rPr>
+                        <w:rFonts w:ascii="Cambria Math" w:hAnsi="Cambria Math"/>
+                        <w:sz w:val="28"/>
+                        <w:szCs w:val="28"/>
+                      </w:rPr>
+                      <m:t>λ</m:t>
+                    </m:r>
+                  </m:e>
+                  <m:sub>
+                    <m:r>
+                      <m:rPr>
+                        <m:sty m:val="p"/>
+                      </m:rPr>
+                      <w:rPr>
+                        <w:rFonts w:ascii="Cambria Math"/>
+                        <w:sz w:val="28"/>
+                        <w:szCs w:val="28"/>
+                      </w:rPr>
+                      <m:t>med</m:t>
+                    </m:r>
+                  </m:sub>
+                </m:sSub>
+                <m:r>
+                  <m:rPr>
+                    <m:sty m:val="p"/>
+                  </m:rPr>
+                  <w:rPr>
+                    <w:rFonts w:ascii="Cambria Math" w:hAnsi="Cambria Math"/>
+                    <w:sz w:val="28"/>
+                    <w:szCs w:val="28"/>
+                  </w:rPr>
+                  <m:t>-λ</m:t>
+                </m:r>
+              </m:e>
+              <m:sub>
+                <m:r>
+                  <m:rPr>
+                    <m:sty m:val="p"/>
+                  </m:rPr>
+                  <w:rPr>
+                    <w:rFonts w:ascii="Cambria Math" w:hAnsi="Cambria Math"/>
+                    <w:sz w:val="28"/>
+                    <w:szCs w:val="28"/>
+                    <w:vertAlign w:val="subscript"/>
+                  </w:rPr>
+                  <m:t>3</m:t>
+                </m:r>
+                <m:r>
+                  <m:rPr>
+                    <m:sty m:val="p"/>
+                  </m:rPr>
+                  <w:rPr>
+                    <w:rFonts w:ascii="Cambria Math" w:hAnsi="Cambria Math"/>
+                    <w:sz w:val="28"/>
+                    <w:szCs w:val="28"/>
+                    <w:vertAlign w:val="subscript"/>
+                  </w:rPr>
+                  <m:t>+</m:t>
+                </m:r>
+              </m:sub>
+            </m:sSub>
+            <m:sSub>
+              <m:sSubPr>
+                <m:ctrlPr>
+                  <w:rPr>
+                    <w:rFonts w:ascii="Cambria Math" w:hAnsi="Cambria Math"/>
+                    <w:sz w:val="28"/>
+                    <w:szCs w:val="28"/>
+                  </w:rPr>
+                </m:ctrlPr>
+              </m:sSubPr>
+              <m:e>
+                <m:sSub>
+                  <m:sSubPr>
+                    <m:ctrlPr>
+                      <w:rPr>
+                        <w:rFonts w:ascii="Cambria Math" w:hAnsi="Cambria Math"/>
+                        <w:sz w:val="28"/>
+                        <w:szCs w:val="28"/>
+                      </w:rPr>
+                    </m:ctrlPr>
+                  </m:sSubPr>
+                  <m:e>
+                    <m:r>
+                      <m:rPr>
+                        <m:sty m:val="p"/>
+                      </m:rPr>
+                      <w:rPr>
+                        <w:rFonts w:ascii="Cambria Math" w:hAnsi="Cambria Math"/>
+                        <w:sz w:val="28"/>
+                        <w:szCs w:val="28"/>
+                      </w:rPr>
+                      <m:t>λ</m:t>
+                    </m:r>
+                  </m:e>
+                  <m:sub>
+                    <m:r>
+                      <m:rPr>
+                        <m:sty m:val="p"/>
+                      </m:rPr>
+                      <w:rPr>
+                        <w:rFonts w:ascii="Cambria Math"/>
+                        <w:sz w:val="28"/>
+                        <w:szCs w:val="28"/>
+                      </w:rPr>
+                      <m:t>med</m:t>
+                    </m:r>
+                  </m:sub>
+                </m:sSub>
+                <m:r>
+                  <m:rPr>
+                    <m:sty m:val="p"/>
+                  </m:rPr>
+                  <w:rPr>
+                    <w:rFonts w:ascii="Cambria Math" w:hAnsi="Cambria Math"/>
+                    <w:sz w:val="28"/>
+                    <w:szCs w:val="28"/>
+                  </w:rPr>
+                  <m:t>-λ</m:t>
+                </m:r>
+              </m:e>
+              <m:sub>
+                <m:r>
+                  <m:rPr>
+                    <m:sty m:val="p"/>
+                  </m:rPr>
+                  <w:rPr>
+                    <w:rFonts w:ascii="Cambria Math" w:hAnsi="Cambria Math"/>
+                    <w:sz w:val="28"/>
+                    <w:szCs w:val="28"/>
+                    <w:vertAlign w:val="subscript"/>
+                  </w:rPr>
+                  <m:t>4</m:t>
+                </m:r>
+                <m:r>
+                  <m:rPr>
+                    <m:sty m:val="p"/>
+                  </m:rPr>
+                  <w:rPr>
+                    <w:rFonts w:ascii="Cambria Math" w:hAnsi="Cambria Math"/>
+                    <w:sz w:val="28"/>
+                    <w:szCs w:val="28"/>
+                    <w:vertAlign w:val="subscript"/>
+                  </w:rPr>
+                  <m:t>+</m:t>
+                </m:r>
+              </m:sub>
+            </m:sSub>
+          </m:num>
+          <m:den>
+            <m:r>
+              <w:rPr>
+                <w:rFonts w:ascii="Cambria Math" w:hAnsi="Cambria Math"/>
+                <w:sz w:val="28"/>
+                <w:szCs w:val="28"/>
+              </w:rPr>
+              <m:t>4</m:t>
+            </m:r>
+          </m:den>
+        </m:f>
+        <m:r>
+          <w:rPr>
+            <w:rFonts w:ascii="Cambria Math" w:hAnsi="Cambria Math"/>
+            <w:sz w:val="28"/>
+            <w:szCs w:val="28"/>
+          </w:rPr>
+          <m:t>=</m:t>
+        </m:r>
+        <m:f>
+          <m:fPr>
+            <m:ctrlPr>
+              <w:rPr>
+                <w:rFonts w:ascii="Cambria Math" w:hAnsi="Cambria Math"/>
+                <w:i/>
+                <w:sz w:val="28"/>
+                <w:szCs w:val="28"/>
+              </w:rPr>
+            </m:ctrlPr>
+          </m:fPr>
+          <m:num>
+            <m:d>
+              <m:dPr>
+                <m:ctrlPr>
+                  <w:rPr>
+                    <w:rFonts w:ascii="Cambria Math" w:hAnsi="Cambria Math"/>
+                    <w:i/>
+                    <w:sz w:val="28"/>
+                    <w:szCs w:val="28"/>
+                  </w:rPr>
+                </m:ctrlPr>
+              </m:dPr>
+              <m:e>
+                <m:r>
+                  <w:rPr>
+                    <w:rFonts w:ascii="Cambria Math" w:hAnsi="Cambria Math"/>
+                    <w:sz w:val="28"/>
+                    <w:szCs w:val="28"/>
+                  </w:rPr>
+                  <m:t>100.5 - 96</m:t>
+                </m:r>
+              </m:e>
+            </m:d>
+            <m:r>
+              <w:rPr>
+                <w:rFonts w:ascii="Cambria Math" w:hAnsi="Cambria Math"/>
+                <w:sz w:val="28"/>
+                <w:szCs w:val="28"/>
+              </w:rPr>
+              <m:t xml:space="preserve">+ </m:t>
+            </m:r>
+            <m:d>
+              <m:dPr>
+                <m:begChr m:val="|"/>
+                <m:endChr m:val="|"/>
+                <m:ctrlPr>
+                  <w:rPr>
+                    <w:rFonts w:ascii="Cambria Math" w:hAnsi="Cambria Math"/>
+                    <w:i/>
+                    <w:sz w:val="28"/>
+                    <w:szCs w:val="28"/>
+                  </w:rPr>
+                </m:ctrlPr>
+              </m:dPr>
+              <m:e>
+                <m:r>
+                  <w:rPr>
+                    <w:rFonts w:ascii="Cambria Math" w:hAnsi="Cambria Math"/>
+                    <w:sz w:val="28"/>
+                    <w:szCs w:val="28"/>
+                  </w:rPr>
+                  <m:t>100.5 - 102</m:t>
+                </m:r>
+              </m:e>
+            </m:d>
+            <m:r>
+              <w:rPr>
+                <w:rFonts w:ascii="Cambria Math" w:hAnsi="Cambria Math"/>
+                <w:sz w:val="28"/>
+                <w:szCs w:val="28"/>
+              </w:rPr>
+              <m:t xml:space="preserve">+ </m:t>
+            </m:r>
+            <m:d>
+              <m:dPr>
+                <m:begChr m:val="|"/>
+                <m:endChr m:val="|"/>
+                <m:ctrlPr>
+                  <w:rPr>
+                    <w:rFonts w:ascii="Cambria Math" w:hAnsi="Cambria Math"/>
+                    <w:i/>
+                    <w:sz w:val="28"/>
+                    <w:szCs w:val="28"/>
+                  </w:rPr>
+                </m:ctrlPr>
+              </m:dPr>
+              <m:e>
+                <m:r>
+                  <w:rPr>
+                    <w:rFonts w:ascii="Cambria Math" w:hAnsi="Cambria Math"/>
+                    <w:sz w:val="28"/>
+                    <w:szCs w:val="28"/>
+                  </w:rPr>
+                  <m:t>100.5 - 102</m:t>
+                </m:r>
+              </m:e>
+            </m:d>
+            <m:r>
+              <w:rPr>
+                <w:rFonts w:ascii="Cambria Math" w:hAnsi="Cambria Math"/>
+                <w:sz w:val="28"/>
+                <w:szCs w:val="28"/>
+              </w:rPr>
+              <m:t xml:space="preserve">+ </m:t>
+            </m:r>
+            <m:d>
+              <m:dPr>
+                <m:begChr m:val="|"/>
+                <m:endChr m:val="|"/>
+                <m:ctrlPr>
+                  <w:rPr>
+                    <w:rFonts w:ascii="Cambria Math" w:hAnsi="Cambria Math"/>
+                    <w:i/>
+                    <w:sz w:val="28"/>
+                    <w:szCs w:val="28"/>
+                  </w:rPr>
+                </m:ctrlPr>
+              </m:dPr>
+              <m:e>
+                <m:r>
+                  <w:rPr>
+                    <w:rFonts w:ascii="Cambria Math" w:hAnsi="Cambria Math"/>
+                    <w:sz w:val="28"/>
+                    <w:szCs w:val="28"/>
+                  </w:rPr>
+                  <m:t>100.5 - 102</m:t>
+                </m:r>
+              </m:e>
+            </m:d>
+          </m:num>
+          <m:den>
+            <m:r>
+              <w:rPr>
+                <w:rFonts w:ascii="Cambria Math" w:hAnsi="Cambria Math"/>
+                <w:sz w:val="28"/>
+                <w:szCs w:val="28"/>
+              </w:rPr>
+              <m:t>4</m:t>
+            </m:r>
+          </m:den>
+        </m:f>
+        <m:r>
+          <w:rPr>
+            <w:rFonts w:ascii="Cambria Math" w:hAnsi="Cambria Math"/>
+            <w:sz w:val="28"/>
+            <w:szCs w:val="28"/>
+          </w:rPr>
+          <m:t>=2.25 (mm</m:t>
+        </m:r>
+      </m:oMath>
+      <w:r>
+        <w:rPr>
+          <w:sz w:val="28"/>
+          <w:szCs w:val="28"/>
+        </w:rPr>
+        <w:t xml:space="preserve">) </w:t>
+      </w:r>
+    </w:p>
+    <w:p>
+      <w:pPr>
+        <w:spacing w:after="160"/>
+        <w:rPr>
+          <w:color w:val="000000" w:themeColor="text1"/>
+          <w:sz w:val="28"/>
+          <w:szCs w:val="28"/>
+        </w:rPr>
+      </w:pPr>
+      <w:proofErr w:type="spellStart"/>
+      <w:r>
+        <w:rPr>
+          <w:b/>
+          <w:color w:val="202124"/>
+          <w:sz w:val="28"/>
+          <w:szCs w:val="28"/>
+          <w:shd w:val="clear" w:color="auto" w:fill="FFFFFF"/>
+        </w:rPr>
+        <w:t>lamda</w:t>
+      </w:r>
+      <w:proofErr w:type="spellEnd"/>
+      <w:r>
+        <w:rPr>
+          <w:b/>
+          <w:color w:val="202124"/>
+          <w:sz w:val="28"/>
+          <w:szCs w:val="28"/>
+          <w:shd w:val="clear" w:color="auto" w:fill="FFFFFF"/>
+        </w:rPr>
+        <w:t xml:space="preserve"> med – </w:t>
+      </w:r>
+      <w:proofErr w:type="spellStart"/>
+      <w:r>
+        <w:rPr>
+          <w:b/>
+          <w:color w:val="202124"/>
+          <w:sz w:val="28"/>
+          <w:szCs w:val="28"/>
+          <w:shd w:val="clear" w:color="auto" w:fill="FFFFFF"/>
+        </w:rPr>
+        <w:t>lalmda</w:t>
+      </w:r>
+      <w:proofErr w:type="spellEnd"/>
+      <w:r>
+        <w:rPr>
+          <w:b/>
+          <w:color w:val="202124"/>
+          <w:sz w:val="28"/>
+          <w:szCs w:val="28"/>
+          <w:shd w:val="clear" w:color="auto" w:fill="FFFFFF"/>
+        </w:rPr>
+        <w:t xml:space="preserve"> 1 + </w:t>
+      </w:r>
+      <w:proofErr w:type="spellStart"/>
+      <w:r>
+        <w:rPr>
+          <w:b/>
+          <w:color w:val="202124"/>
+          <w:sz w:val="28"/>
+          <w:szCs w:val="28"/>
+          <w:shd w:val="clear" w:color="auto" w:fill="FFFFFF"/>
+        </w:rPr>
+        <w:t>lamda</w:t>
+      </w:r>
+      <w:proofErr w:type="spellEnd"/>
+      <w:r>
+        <w:rPr>
+          <w:b/>
+          <w:color w:val="202124"/>
+          <w:sz w:val="28"/>
+          <w:szCs w:val="28"/>
+          <w:shd w:val="clear" w:color="auto" w:fill="FFFFFF"/>
+        </w:rPr>
+        <w:t xml:space="preserve"> med + </w:t>
+      </w:r>
+      <w:proofErr w:type="spellStart"/>
+      <w:r>
+        <w:rPr>
+          <w:b/>
+          <w:color w:val="202124"/>
+          <w:sz w:val="28"/>
+          <w:szCs w:val="28"/>
+          <w:shd w:val="clear" w:color="auto" w:fill="FFFFFF"/>
+        </w:rPr>
+        <w:t>lamda</w:t>
+      </w:r>
+      <w:proofErr w:type="spellEnd"/>
+      <w:r>
+        <w:rPr>
+          <w:b/>
+          <w:color w:val="202124"/>
+          <w:sz w:val="28"/>
+          <w:szCs w:val="28"/>
+          <w:shd w:val="clear" w:color="auto" w:fill="FFFFFF"/>
+        </w:rPr>
+        <w:t xml:space="preserve"> 2/4</w:t>
+      </w:r>
+    </w:p>
+    <w:p>
+      <w:pPr>
         <w:spacing w:after="160" w:line="259" w:lineRule="auto"/>
         <w:rPr>
           <w:rFonts w:ascii="Calibri" w:eastAsia="Calibri" w:hAnsi="Calibri" w:cs="Calibri"/>
@@ -6695,7 +7281,19 @@
                 <w:sz w:val="28"/>
                 <w:szCs w:val="28"/>
               </w:rPr>
-              <m:t>0.0005</m:t>
+              <m:t>0.000</m:t>
+            </m:r>
+            <m:r>
+              <m:rPr>
+                <m:sty m:val="b"/>
+              </m:rPr>
+              <w:rPr>
+                <w:rFonts w:ascii="Cambria Math" w:eastAsia="Calibri" w:hAnsi="Calibri" w:cs="Calibri"/>
+                <w:color w:val="000000" w:themeColor="text1"/>
+                <w:sz w:val="28"/>
+                <w:szCs w:val="28"/>
+              </w:rPr>
+              <m:t>2</m:t>
             </m:r>
           </m:num>
           <m:den>
@@ -6723,7 +7321,19 @@
             <w:sz w:val="28"/>
             <w:szCs w:val="28"/>
           </w:rPr>
-          <m:t>= 0.00641</m:t>
+          <m:t xml:space="preserve">= </m:t>
+        </m:r>
+        <m:r>
+          <m:rPr>
+            <m:sty m:val="b"/>
+          </m:rPr>
+          <w:rPr>
+            <w:rFonts w:ascii="Cambria Math" w:eastAsia="Calibri" w:hAnsi="Calibri" w:cs="Calibri"/>
+            <w:color w:val="000000" w:themeColor="text1"/>
+            <w:sz w:val="28"/>
+            <w:szCs w:val="28"/>
+          </w:rPr>
+          <m:t>0.00344</m:t>
         </m:r>
       </m:oMath>
       <w:r>
@@ -6736,7 +7346,7 @@
           <w:szCs w:val="28"/>
           <w:shd w:val="clear" w:color="auto" w:fill="FFFFFF"/>
         </w:rPr>
-        <w:t xml:space="preserve">  </w:t>
+        <w:t xml:space="preserve"> </w:t>
       </w:r>
     </w:p>
     <w:p>
@@ -6759,15 +7369,8 @@
           <w:sz w:val="28"/>
           <w:szCs w:val="28"/>
         </w:rPr>
-        <w:t>∆</w:t>
-      </w:r>
-      <w:r>
-        <w:rPr>
-          <w:spacing w:val="10"/>
-          <w:sz w:val="28"/>
-          <w:szCs w:val="28"/>
-        </w:rPr>
-        <w:t>v</w:t>
+        <w:lastRenderedPageBreak/>
+        <w:t>∆v</w:t>
       </w:r>
       <w:r>
         <w:rPr>
@@ -6900,7 +7503,7 @@
             <w:sz w:val="28"/>
             <w:szCs w:val="28"/>
           </w:rPr>
-          <m:t>0.00641</m:t>
+          <m:t>0.00344</m:t>
         </m:r>
       </m:oMath>
       <w:r>
@@ -6913,19 +7516,7 @@
           <w:szCs w:val="28"/>
           <w:shd w:val="clear" w:color="auto" w:fill="FFFFFF"/>
         </w:rPr>
-        <w:t xml:space="preserve">  </w:t>
-      </w:r>
-      <w:r>
-        <w:rPr>
-          <w:rFonts w:ascii="Calibri" w:eastAsia="Calibri" w:hAnsi="Calibri" w:cs="Calibri"/>
-          <w:b/>
-          <w:bCs/>
-          <w:color w:val="202124"/>
-          <w:sz w:val="28"/>
-          <w:szCs w:val="28"/>
-          <w:shd w:val="clear" w:color="auto" w:fill="FFFFFF"/>
-        </w:rPr>
-        <w:t xml:space="preserve">* </w:t>
+        <w:t xml:space="preserve">  * </w:t>
       </w:r>
       <w:r>
         <w:rPr>
@@ -6934,7 +7525,7 @@
           <w:sz w:val="28"/>
           <w:szCs w:val="28"/>
         </w:rPr>
-        <w:t>343</w:t>
+        <w:t xml:space="preserve">343 = </w:t>
       </w:r>
       <w:r>
         <w:rPr>
@@ -6943,16 +7534,7 @@
           <w:sz w:val="28"/>
           <w:szCs w:val="28"/>
         </w:rPr>
-        <w:t xml:space="preserve"> = </w:t>
-      </w:r>
-      <w:r>
-        <w:rPr>
-          <w:rFonts w:ascii="Calibri" w:eastAsia="Calibri" w:hAnsi="Calibri" w:cs="Calibri"/>
-          <w:color w:val="000000" w:themeColor="text1"/>
-          <w:sz w:val="28"/>
-          <w:szCs w:val="28"/>
-        </w:rPr>
-        <w:t>2.19863</w:t>
+        <w:t>1.17992</w:t>
       </w:r>
       <w:r>
         <w:rPr>
@@ -6968,7 +7550,6 @@
       <w:pPr>
         <w:spacing w:after="160"/>
         <w:rPr>
-          <w:color w:val="000000" w:themeColor="text1"/>
           <w:sz w:val="28"/>
           <w:szCs w:val="28"/>
         </w:rPr>
@@ -7115,7 +7696,7 @@
             <w:sz w:val="28"/>
             <w:szCs w:val="28"/>
           </w:rPr>
-          <m:t>0.00641</m:t>
+          <m:t>0.00344</m:t>
         </m:r>
         <m:r>
           <m:rPr>
@@ -7150,23 +7731,66 @@
           <w:sz w:val="28"/>
           <w:szCs w:val="28"/>
         </w:rPr>
-        <w:t>0.641 (%)</w:t>
+        <w:t>0.</w:t>
+      </w:r>
+      <w:r>
+        <w:rPr>
+          <w:b/>
+          <w:bCs/>
+          <w:color w:val="000000" w:themeColor="text1"/>
+          <w:sz w:val="28"/>
+          <w:szCs w:val="28"/>
+        </w:rPr>
+        <w:t>3</w:t>
+      </w:r>
+      <w:r>
+        <w:rPr>
+          <w:b/>
+          <w:bCs/>
+          <w:color w:val="000000" w:themeColor="text1"/>
+          <w:sz w:val="28"/>
+          <w:szCs w:val="28"/>
+        </w:rPr>
+        <w:t>4</w:t>
+      </w:r>
+      <w:r>
+        <w:rPr>
+          <w:b/>
+          <w:bCs/>
+          <w:color w:val="000000" w:themeColor="text1"/>
+          <w:sz w:val="28"/>
+          <w:szCs w:val="28"/>
+        </w:rPr>
+        <w:t>4</w:t>
+      </w:r>
+      <w:r>
+        <w:rPr>
+          <w:b/>
+          <w:bCs/>
+          <w:color w:val="000000" w:themeColor="text1"/>
+          <w:sz w:val="28"/>
+          <w:szCs w:val="28"/>
+        </w:rPr>
+        <w:t xml:space="preserve"> (%)</w:t>
       </w:r>
     </w:p>
     <w:p>
       <w:pPr>
+        <w:spacing w:before="7"/>
         <w:rPr>
           <w:sz w:val="28"/>
           <w:szCs w:val="28"/>
         </w:rPr>
       </w:pPr>
-      <w:r>
-        <w:rPr>
-          <w:sz w:val="28"/>
-          <w:szCs w:val="28"/>
-        </w:rPr>
-        <w:br w:type="page"/>
-      </w:r>
+    </w:p>
+    <w:p>
+      <w:pPr>
+        <w:spacing w:before="7"/>
+        <w:rPr>
+          <w:sz w:val="28"/>
+          <w:szCs w:val="28"/>
+        </w:rPr>
+      </w:pPr>
     </w:p>
     <w:p>
       <w:pPr>
@@ -7190,12 +7814,16 @@
         <w:spacing w:line="296" w:lineRule="exact"/>
         <w:ind w:left="664" w:hanging="265"/>
         <w:rPr>
+          <w:b/>
+          <w:bCs/>
           <w:sz w:val="28"/>
           <w:szCs w:val="28"/>
         </w:rPr>
       </w:pPr>
       <w:r>
         <w:rPr>
+          <w:b/>
+          <w:bCs/>
           <w:sz w:val="28"/>
           <w:szCs w:val="28"/>
         </w:rPr>
@@ -7211,101 +7839,178 @@
         <w:spacing w:line="514" w:lineRule="exact"/>
         <w:ind w:left="2226"/>
         <w:rPr>
-          <w:sz w:val="28"/>
-          <w:szCs w:val="28"/>
-        </w:rPr>
-      </w:pPr>
-      <w:r>
-        <w:rPr>
-          <w:sz w:val="28"/>
-          <w:szCs w:val="28"/>
-        </w:rPr>
-        <w:t>v</w:t>
-      </w:r>
-      <w:r>
-        <w:rPr>
-          <w:sz w:val="28"/>
-          <w:szCs w:val="28"/>
-        </w:rPr>
-        <w:tab/>
-      </w:r>
-      <w:r>
-        <w:rPr>
-          <w:sz w:val="28"/>
-          <w:szCs w:val="28"/>
-        </w:rPr>
-        <w:t>=</w:t>
-      </w:r>
-      <w:r>
-        <w:rPr>
-          <w:sz w:val="28"/>
-          <w:szCs w:val="28"/>
-        </w:rPr>
-        <w:t xml:space="preserve"> </w:t>
-      </w:r>
-      <w:r>
-        <w:rPr>
-          <w:rFonts w:ascii="Calibri" w:eastAsia="Calibri" w:hAnsi="Calibri" w:cs="Calibri"/>
-          <w:color w:val="000000" w:themeColor="text1"/>
-          <w:sz w:val="28"/>
-          <w:szCs w:val="28"/>
-        </w:rPr>
-        <w:t>343</w:t>
-      </w:r>
-      <w:r>
-        <w:rPr>
-          <w:color w:val="000000" w:themeColor="text1"/>
-          <w:sz w:val="28"/>
-          <w:szCs w:val="28"/>
-        </w:rPr>
-        <w:t xml:space="preserve"> m/s</w:t>
-      </w:r>
-      <w:r>
-        <w:rPr>
-          <w:sz w:val="28"/>
-          <w:szCs w:val="28"/>
-        </w:rPr>
-        <w:tab/>
-      </w:r>
-      <w:r>
-        <w:rPr>
-          <w:sz w:val="28"/>
-          <w:szCs w:val="28"/>
-        </w:rPr>
-        <w:t>ε</w:t>
-      </w:r>
-      <w:r>
-        <w:rPr>
-          <w:spacing w:val="-4"/>
-          <w:sz w:val="28"/>
-          <w:szCs w:val="28"/>
-        </w:rPr>
-        <w:t xml:space="preserve"> </w:t>
-      </w:r>
-      <w:r>
-        <w:rPr>
-          <w:sz w:val="28"/>
-          <w:szCs w:val="28"/>
-        </w:rPr>
-        <w:t>=</w:t>
-      </w:r>
-      <w:r>
-        <w:rPr>
-          <w:sz w:val="28"/>
-          <w:szCs w:val="28"/>
-        </w:rPr>
-        <w:t xml:space="preserve"> </w:t>
-      </w:r>
-      <w:r>
-        <w:rPr>
           <w:b/>
           <w:bCs/>
           <w:color w:val="000000" w:themeColor="text1"/>
           <w:sz w:val="28"/>
           <w:szCs w:val="28"/>
         </w:rPr>
-        <w:t>0.64 %</w:t>
-      </w:r>
+      </w:pPr>
+      <w:r>
+        <w:rPr>
+          <w:sz w:val="28"/>
+          <w:szCs w:val="28"/>
+        </w:rPr>
+        <w:t>v</w:t>
+      </w:r>
+      <w:r>
+        <w:rPr>
+          <w:sz w:val="28"/>
+          <w:szCs w:val="28"/>
+        </w:rPr>
+        <w:tab/>
+        <w:t>=</w:t>
+      </w:r>
+      <w:r>
+        <w:rPr>
+          <w:sz w:val="28"/>
+          <w:szCs w:val="28"/>
+        </w:rPr>
+        <w:t xml:space="preserve"> </w:t>
+      </w:r>
+      <w:r>
+        <w:rPr>
+          <w:sz w:val="28"/>
+          <w:szCs w:val="28"/>
+        </w:rPr>
+        <w:t>(</w:t>
+      </w:r>
+      <w:r>
+        <w:rPr>
+          <w:rFonts w:ascii="Calibri" w:eastAsia="Calibri" w:hAnsi="Calibri" w:cs="Calibri"/>
+          <w:color w:val="000000" w:themeColor="text1"/>
+          <w:sz w:val="28"/>
+          <w:szCs w:val="28"/>
+        </w:rPr>
+        <w:t>343</w:t>
+      </w:r>
+      <w:r>
+        <w:rPr>
+          <w:rFonts w:ascii="Calibri" w:eastAsia="Calibri" w:hAnsi="Calibri" w:cs="Calibri"/>
+          <w:color w:val="000000" w:themeColor="text1"/>
+          <w:sz w:val="28"/>
+          <w:szCs w:val="28"/>
+        </w:rPr>
+        <w:t xml:space="preserve"> ± 1.1</w:t>
+      </w:r>
+      <w:r>
+        <w:rPr>
+          <w:rFonts w:ascii="Calibri" w:eastAsia="Calibri" w:hAnsi="Calibri" w:cs="Calibri"/>
+          <w:color w:val="000000" w:themeColor="text1"/>
+          <w:sz w:val="28"/>
+          <w:szCs w:val="28"/>
+        </w:rPr>
+        <w:t>8)</w:t>
+      </w:r>
+      <w:r>
+        <w:rPr>
+          <w:color w:val="000000" w:themeColor="text1"/>
+          <w:sz w:val="28"/>
+          <w:szCs w:val="28"/>
+        </w:rPr>
+        <w:t xml:space="preserve"> m/s</w:t>
+      </w:r>
+      <w:r>
+        <w:rPr>
+          <w:sz w:val="28"/>
+          <w:szCs w:val="28"/>
+        </w:rPr>
+        <w:tab/>
+        <w:t>ε</w:t>
+      </w:r>
+      <w:r>
+        <w:rPr>
+          <w:spacing w:val="-4"/>
+          <w:sz w:val="28"/>
+          <w:szCs w:val="28"/>
+        </w:rPr>
+        <w:t xml:space="preserve"> </w:t>
+      </w:r>
+      <w:r>
+        <w:rPr>
+          <w:sz w:val="28"/>
+          <w:szCs w:val="28"/>
+        </w:rPr>
+        <w:t>=</w:t>
+      </w:r>
+      <w:r>
+        <w:rPr>
+          <w:sz w:val="28"/>
+          <w:szCs w:val="28"/>
+        </w:rPr>
+        <w:t xml:space="preserve"> </w:t>
+      </w:r>
+      <w:r>
+        <w:rPr>
+          <w:b/>
+          <w:bCs/>
+          <w:color w:val="000000" w:themeColor="text1"/>
+          <w:sz w:val="28"/>
+          <w:szCs w:val="28"/>
+        </w:rPr>
+        <w:t>0.</w:t>
+      </w:r>
+      <w:r>
+        <w:rPr>
+          <w:b/>
+          <w:bCs/>
+          <w:color w:val="000000" w:themeColor="text1"/>
+          <w:sz w:val="28"/>
+          <w:szCs w:val="28"/>
+        </w:rPr>
+        <w:t>3</w:t>
+      </w:r>
+      <w:r>
+        <w:rPr>
+          <w:b/>
+          <w:bCs/>
+          <w:color w:val="000000" w:themeColor="text1"/>
+          <w:sz w:val="28"/>
+          <w:szCs w:val="28"/>
+        </w:rPr>
+        <w:t>4</w:t>
+      </w:r>
+      <w:r>
+        <w:rPr>
+          <w:b/>
+          <w:bCs/>
+          <w:color w:val="000000" w:themeColor="text1"/>
+          <w:sz w:val="28"/>
+          <w:szCs w:val="28"/>
+        </w:rPr>
+        <w:t>%</w:t>
+      </w:r>
+    </w:p>
+    <w:p>
+      <w:pPr>
+        <w:tabs>
+          <w:tab w:val="left" w:pos="2720"/>
+          <w:tab w:val="left" w:pos="4319"/>
+        </w:tabs>
+        <w:spacing w:line="514" w:lineRule="exact"/>
+        <w:ind w:left="2226"/>
+        <w:rPr>
+          <w:b/>
+          <w:bCs/>
+          <w:color w:val="000000" w:themeColor="text1"/>
+          <w:sz w:val="28"/>
+          <w:szCs w:val="28"/>
+        </w:rPr>
+      </w:pPr>
+    </w:p>
+    <w:p>
+      <w:pPr>
+        <w:tabs>
+          <w:tab w:val="left" w:pos="2720"/>
+          <w:tab w:val="left" w:pos="4319"/>
+        </w:tabs>
+        <w:spacing w:line="514" w:lineRule="exact"/>
+        <w:ind w:left="2226"/>
+        <w:rPr>
+          <w:sz w:val="28"/>
+          <w:szCs w:val="28"/>
+        </w:rPr>
+      </w:pPr>
     </w:p>
     <w:p>
       <w:pPr>
@@ -7320,12 +8025,16 @@
         <w:spacing w:before="17"/>
         <w:ind w:left="662" w:hanging="263"/>
         <w:rPr>
+          <w:b/>
+          <w:bCs/>
           <w:sz w:val="28"/>
           <w:szCs w:val="28"/>
         </w:rPr>
       </w:pPr>
       <w:r>
         <w:rPr>
+          <w:b/>
+          <w:bCs/>
           <w:sz w:val="28"/>
           <w:szCs w:val="28"/>
         </w:rPr>
@@ -7542,54 +8251,15 @@
 
 <file path=word/footer2.xml><?xml version="1.0" encoding="utf-8"?>
 <w:ftr xmlns:wpc="http://schemas.microsoft.com/office/word/2010/wordprocessingCanvas" xmlns:cx="http://schemas.microsoft.com/office/drawing/2014/chartex" xmlns:cx1="http://schemas.microsoft.com/office/drawing/2015/9/8/chartex" xmlns:cx2="http://schemas.microsoft.com/office/drawing/2015/10/21/chartex" xmlns:cx3="http://schemas.microsoft.com/office/drawing/2016/5/9/chartex" xmlns:cx4="http://schemas.microsoft.com/office/drawing/2016/5/10/chartex" xmlns:cx5="http://schemas.microsoft.com/office/drawing/2016/5/11/chartex" xmlns:cx6="http://schemas.microsoft.com/office/drawing/2016/5/12/chartex" xmlns:cx7="http://schemas.microsoft.com/office/drawing/2016/5/13/chartex" xmlns:cx8="http://schemas.microsoft.com/office/drawing/2016/5/14/chartex" xmlns:mc="http://schemas.openxmlformats.org/markup-compatibility/2006" xmlns:aink="http://schemas.microsoft.com/office/drawing/2016/ink" xmlns:am3d="http://schemas.microsoft.com/office/drawing/2017/model3d" xmlns:o="urn:schemas-microsoft-com:office:office" xmlns:r="http://schemas.openxmlformats.org/officeDocument/2006/relationships" xmlns:m="http://schemas.openxmlformats.org/officeDocument/2006/math" xmlns:v="urn:schemas-microsoft-com:vml" xmlns:wp14="http://schemas.microsoft.com/office/word/2010/wordprocessingDrawing" xmlns:wp="http://schemas.openxmlformats.org/drawingml/2006/wordprocessingDrawing" xmlns:w10="urn:schemas-microsoft-com:office:word" xmlns:w="http://schemas.openxmlformats.org/wordprocessingml/2006/main" xmlns:w14="http://schemas.microsoft.com/office/word/2010/wordml" xmlns:w15="http://schemas.microsoft.com/office/word/2012/wordml" xmlns:w16cex="http://schemas.microsoft.com/office/word/2018/wordml/cex" xmlns:w16cid="http://schemas.microsoft.com/office/word/2016/wordml/cid" xmlns:w16="http://schemas.microsoft.com/office/word/2018/wordml" xmlns:w16sdtdh="http://schemas.microsoft.com/office/word/2020/wordml/sdtdatahash" xmlns:w16se="http://schemas.microsoft.com/office/word/2015/wordml/symex" xmlns:wpg="http://schemas.microsoft.com/office/word/2010/wordprocessingGroup" xmlns:wpi="http://schemas.microsoft.com/office/word/2010/wordprocessingInk" xmlns:wne="http://schemas.microsoft.com/office/word/2006/wordml" xmlns:wps="http://schemas.microsoft.com/office/word/2010/wordprocessingShape" mc:Ignorable="w14 w15 w16se w16cid w16 w16cex w16sdtdh wp14">
-  <w:tbl>
-    <w:tblPr>
-      <w:tblW w:w="0" w:type="auto"/>
-      <w:tblLayout w:type="fixed"/>
-      <w:tblLook w:val="06A0" w:firstRow="1" w:lastRow="0" w:firstColumn="1" w:lastColumn="0" w:noHBand="1" w:noVBand="1"/>
-    </w:tblPr>
-    <w:tblGrid>
-      <w:gridCol w:w="3045"/>
-      <w:gridCol w:w="3045"/>
-      <w:gridCol w:w="3045"/>
-    </w:tblGrid>
-    <w:tr>
-      <w:tc>
-        <w:tcPr>
-          <w:tcW w:w="3045" w:type="dxa"/>
-        </w:tcPr>
-        <w:p>
-          <w:pPr>
-            <w:pStyle w:val="Header"/>
-            <w:ind w:left="-115"/>
-          </w:pPr>
-        </w:p>
-      </w:tc>
-      <w:tc>
-        <w:tcPr>
-          <w:tcW w:w="3045" w:type="dxa"/>
-        </w:tcPr>
-        <w:p>
-          <w:pPr>
-            <w:pStyle w:val="Header"/>
-            <w:jc w:val="center"/>
-          </w:pPr>
-        </w:p>
-      </w:tc>
-      <w:tc>
-        <w:tcPr>
-          <w:tcW w:w="3045" w:type="dxa"/>
-        </w:tcPr>
-        <w:p>
-          <w:pPr>
-            <w:pStyle w:val="Header"/>
-            <w:ind w:right="-115"/>
-            <w:jc w:val="right"/>
-          </w:pPr>
-        </w:p>
-      </w:tc>
-    </w:tr>
-  </w:tbl>
+  <w:p>
+    <w:pPr>
+      <w:pStyle w:val="Footer"/>
+      <w:jc w:val="center"/>
+    </w:pPr>
+    <w:r>
+      <w:t>Pleșu Cătălin TI-206</w:t>
+    </w:r>
+  </w:p>
   <w:p>
     <w:pPr>
       <w:pStyle w:val="Footer"/>
